--- a/Library Management App.docx
+++ b/Library Management App.docx
@@ -299,56 +299,6 @@
         </w:rPr>
         <w:t>Issuing book</w:t>
       </w:r>
-    </w:p>
-    <w:p>
-      <w:pPr>
-        <w:spacing w:before="100" w:beforeAutospacing="1" w:after="100" w:afterAutospacing="1" w:line="240" w:lineRule="auto"/>
-        <w:rPr>
-          <w:rFonts w:ascii="Times New Roman" w:eastAsia="Times New Roman" w:hAnsi="Times New Roman" w:cs="Times New Roman"/>
-          <w:sz w:val="24"/>
-          <w:szCs w:val="24"/>
-        </w:rPr>
-      </w:pPr>
-    </w:p>
-    <w:p>
-      <w:pPr>
-        <w:spacing w:before="100" w:beforeAutospacing="1" w:after="100" w:afterAutospacing="1" w:line="240" w:lineRule="auto"/>
-        <w:rPr>
-          <w:rFonts w:ascii="Times New Roman" w:eastAsia="Times New Roman" w:hAnsi="Times New Roman" w:cs="Times New Roman"/>
-          <w:sz w:val="24"/>
-          <w:szCs w:val="24"/>
-        </w:rPr>
-      </w:pPr>
-    </w:p>
-    <w:p>
-      <w:pPr>
-        <w:spacing w:before="100" w:beforeAutospacing="1" w:after="100" w:afterAutospacing="1" w:line="240" w:lineRule="auto"/>
-        <w:rPr>
-          <w:rFonts w:ascii="Times New Roman" w:eastAsia="Times New Roman" w:hAnsi="Times New Roman" w:cs="Times New Roman"/>
-          <w:sz w:val="24"/>
-          <w:szCs w:val="24"/>
-        </w:rPr>
-      </w:pPr>
-    </w:p>
-    <w:p>
-      <w:pPr>
-        <w:spacing w:before="100" w:beforeAutospacing="1" w:after="100" w:afterAutospacing="1" w:line="240" w:lineRule="auto"/>
-        <w:rPr>
-          <w:rFonts w:ascii="Times New Roman" w:eastAsia="Times New Roman" w:hAnsi="Times New Roman" w:cs="Times New Roman"/>
-          <w:sz w:val="24"/>
-          <w:szCs w:val="24"/>
-        </w:rPr>
-      </w:pPr>
-    </w:p>
-    <w:p>
-      <w:pPr>
-        <w:spacing w:before="100" w:beforeAutospacing="1" w:after="100" w:afterAutospacing="1" w:line="240" w:lineRule="auto"/>
-        <w:rPr>
-          <w:rFonts w:ascii="Times New Roman" w:eastAsia="Times New Roman" w:hAnsi="Times New Roman" w:cs="Times New Roman"/>
-          <w:sz w:val="24"/>
-          <w:szCs w:val="24"/>
-        </w:rPr>
-      </w:pPr>
     </w:p>
     <w:p>
       <w:pPr>
@@ -592,7 +542,6 @@
           <w:szCs w:val="26"/>
           <w:shd w:val="clear" w:color="auto" w:fill="212121"/>
         </w:rPr>
-        <w:lastRenderedPageBreak/>
         <w:t>Parameters:</w:t>
       </w:r>
     </w:p>
@@ -793,7 +742,7 @@
           <w:rStyle w:val="HTMLCode"/>
           <w:color w:val="A2FCA2"/>
         </w:rPr>
-        <w:t>"user or Librarian"</w:t>
+        <w:t>"Librarian"</w:t>
       </w:r>
     </w:p>
     <w:p>
@@ -823,10 +772,29 @@
       </w:pPr>
       <w:r>
         <w:rPr>
-          <w:sz w:val="26"/>
-          <w:szCs w:val="26"/>
-        </w:rPr>
-        <w:t xml:space="preserve">Response: </w:t>
+          <w:b/>
+          <w:bCs/>
+          <w:sz w:val="26"/>
+          <w:szCs w:val="26"/>
+        </w:rPr>
+        <w:lastRenderedPageBreak/>
+        <w:t>Resp</w:t>
+      </w:r>
+      <w:r>
+        <w:rPr>
+          <w:b/>
+          <w:bCs/>
+          <w:sz w:val="26"/>
+          <w:szCs w:val="26"/>
+        </w:rPr>
+        <w:t>onses</w:t>
+      </w:r>
+      <w:r>
+        <w:rPr>
+          <w:sz w:val="26"/>
+          <w:szCs w:val="26"/>
+        </w:rPr>
+        <w:t xml:space="preserve">: </w:t>
       </w:r>
     </w:p>
     <w:p>
@@ -1278,7 +1246,136 @@
       </w:r>
     </w:p>
     <w:p/>
+    <w:p>
+      <w:pPr>
+        <w:rPr>
+          <w:sz w:val="24"/>
+          <w:szCs w:val="24"/>
+        </w:rPr>
+      </w:pPr>
+      <w:r>
+        <w:rPr>
+          <w:sz w:val="24"/>
+          <w:szCs w:val="24"/>
+        </w:rPr>
+        <w:t xml:space="preserve">400       </w:t>
+      </w:r>
+      <w:r>
+        <w:rPr>
+          <w:sz w:val="24"/>
+          <w:szCs w:val="24"/>
+        </w:rPr>
+        <w:tab/>
+      </w:r>
+      <w:r>
+        <w:rPr>
+          <w:sz w:val="24"/>
+          <w:szCs w:val="24"/>
+        </w:rPr>
+        <w:tab/>
+      </w:r>
+      <w:r>
+        <w:rPr>
+          <w:sz w:val="24"/>
+          <w:szCs w:val="24"/>
+        </w:rPr>
+        <w:tab/>
+      </w:r>
+      <w:r>
+        <w:rPr>
+          <w:sz w:val="24"/>
+          <w:szCs w:val="24"/>
+        </w:rPr>
+        <w:tab/>
+      </w:r>
+      <w:r>
+        <w:rPr>
+          <w:sz w:val="24"/>
+          <w:szCs w:val="24"/>
+        </w:rPr>
+        <w:t>Invalid request message framing</w:t>
+      </w:r>
+    </w:p>
     <w:p/>
+    <w:p>
+      <w:pPr>
+        <w:rPr>
+          <w:sz w:val="24"/>
+          <w:szCs w:val="24"/>
+        </w:rPr>
+      </w:pPr>
+      <w:r>
+        <w:rPr>
+          <w:sz w:val="24"/>
+          <w:szCs w:val="24"/>
+        </w:rPr>
+        <w:t xml:space="preserve">404 </w:t>
+      </w:r>
+      <w:r>
+        <w:rPr>
+          <w:sz w:val="24"/>
+          <w:szCs w:val="24"/>
+        </w:rPr>
+        <w:tab/>
+      </w:r>
+      <w:r>
+        <w:rPr>
+          <w:sz w:val="24"/>
+          <w:szCs w:val="24"/>
+        </w:rPr>
+        <w:tab/>
+      </w:r>
+      <w:r>
+        <w:rPr>
+          <w:sz w:val="24"/>
+          <w:szCs w:val="24"/>
+        </w:rPr>
+        <w:tab/>
+      </w:r>
+      <w:r>
+        <w:rPr>
+          <w:sz w:val="24"/>
+          <w:szCs w:val="24"/>
+        </w:rPr>
+        <w:tab/>
+      </w:r>
+      <w:r>
+        <w:rPr>
+          <w:sz w:val="24"/>
+          <w:szCs w:val="24"/>
+        </w:rPr>
+        <w:tab/>
+      </w:r>
+      <w:r>
+        <w:rPr>
+          <w:sz w:val="24"/>
+          <w:szCs w:val="24"/>
+        </w:rPr>
+        <w:tab/>
+      </w:r>
+      <w:r>
+        <w:rPr>
+          <w:sz w:val="24"/>
+          <w:szCs w:val="24"/>
+        </w:rPr>
+        <w:t xml:space="preserve">    </w:t>
+      </w:r>
+      <w:r>
+        <w:rPr>
+          <w:sz w:val="24"/>
+          <w:szCs w:val="24"/>
+        </w:rPr>
+        <w:t>Not Found</w:t>
+      </w:r>
+    </w:p>
+    <w:p>
+      <w:pPr>
+        <w:rPr>
+          <w:sz w:val="24"/>
+          <w:szCs w:val="24"/>
+        </w:rPr>
+      </w:pPr>
+    </w:p>
     <w:p/>
     <w:p>
       <w:pPr>
@@ -1349,15 +1446,11 @@
         <w:shd w:val="clear" w:color="auto" w:fill="212121"/>
         <w:rPr>
           <w:rFonts w:ascii="Segoe UI" w:hAnsi="Segoe UI" w:cs="Segoe UI"/>
-          <w:sz w:val="18"/>
-          <w:szCs w:val="18"/>
         </w:rPr>
       </w:pPr>
       <w:r>
         <w:rPr>
           <w:rFonts w:ascii="Segoe UI" w:hAnsi="Segoe UI" w:cs="Segoe UI"/>
-          <w:sz w:val="18"/>
-          <w:szCs w:val="18"/>
         </w:rPr>
         <w:t>This endpoint is to get refreshed tokens for registered users.</w:t>
       </w:r>
@@ -1395,10 +1488,40 @@
     </w:p>
     <w:p>
       <w:pPr>
+        <w:rPr>
+          <w:rStyle w:val="Strong"/>
+          <w:rFonts w:ascii="Segoe UI" w:hAnsi="Segoe UI" w:cs="Segoe UI"/>
+          <w:color w:val="FFFFFF"/>
+          <w:sz w:val="26"/>
+          <w:szCs w:val="26"/>
+          <w:shd w:val="clear" w:color="auto" w:fill="212121"/>
+        </w:rPr>
+      </w:pPr>
+      <w:r>
+        <w:rPr>
+          <w:rStyle w:val="Strong"/>
+          <w:rFonts w:ascii="Segoe UI" w:hAnsi="Segoe UI" w:cs="Segoe UI"/>
+          <w:color w:val="FFFFFF"/>
+          <w:sz w:val="26"/>
+          <w:szCs w:val="26"/>
+          <w:shd w:val="clear" w:color="auto" w:fill="212121"/>
+        </w:rPr>
+        <w:t>Parameters:</w:t>
+      </w:r>
+    </w:p>
+    <w:p>
+      <w:pPr>
         <w:pStyle w:val="tabitem"/>
       </w:pPr>
       <w:r>
-        <w:lastRenderedPageBreak/>
+        <w:t>Body Parameter:</w:t>
+      </w:r>
+    </w:p>
+    <w:p>
+      <w:pPr>
+        <w:pStyle w:val="tabitem"/>
+      </w:pPr>
+      <w:r>
         <w:t>Example Value:</w:t>
       </w:r>
     </w:p>
@@ -1416,6 +1539,7 @@
           <w:rStyle w:val="HTMLCode"/>
           <w:color w:val="FFFFFF"/>
         </w:rPr>
+        <w:lastRenderedPageBreak/>
         <w:t>{</w:t>
       </w:r>
     </w:p>
@@ -1549,28 +1673,30 @@
           <w:szCs w:val="26"/>
         </w:rPr>
       </w:pPr>
-    </w:p>
-    <w:p>
-      <w:pPr>
-        <w:rPr>
-          <w:sz w:val="26"/>
-          <w:szCs w:val="26"/>
-        </w:rPr>
-      </w:pPr>
-    </w:p>
-    <w:p>
-      <w:pPr>
-        <w:rPr>
-          <w:sz w:val="26"/>
-          <w:szCs w:val="26"/>
-        </w:rPr>
-      </w:pPr>
-      <w:r>
-        <w:rPr>
-          <w:sz w:val="26"/>
-          <w:szCs w:val="26"/>
-        </w:rPr>
-        <w:t xml:space="preserve">Response: </w:t>
+      <w:r>
+        <w:rPr>
+          <w:b/>
+          <w:bCs/>
+          <w:sz w:val="26"/>
+          <w:szCs w:val="26"/>
+        </w:rPr>
+        <w:t>Resp</w:t>
+      </w:r>
+      <w:r>
+        <w:rPr>
+          <w:b/>
+          <w:bCs/>
+          <w:sz w:val="26"/>
+          <w:szCs w:val="26"/>
+        </w:rPr>
+        <w:t>onses</w:t>
+      </w:r>
+      <w:r>
+        <w:rPr>
+          <w:sz w:val="26"/>
+          <w:szCs w:val="26"/>
+        </w:rPr>
+        <w:t xml:space="preserve">: </w:t>
       </w:r>
     </w:p>
     <w:p>
@@ -2022,6 +2148,132 @@
         <w:t>}</w:t>
       </w:r>
     </w:p>
+    <w:p/>
+    <w:p>
+      <w:pPr>
+        <w:rPr>
+          <w:sz w:val="24"/>
+          <w:szCs w:val="24"/>
+        </w:rPr>
+      </w:pPr>
+      <w:r>
+        <w:rPr>
+          <w:sz w:val="24"/>
+          <w:szCs w:val="24"/>
+        </w:rPr>
+        <w:t xml:space="preserve">400       </w:t>
+      </w:r>
+      <w:r>
+        <w:rPr>
+          <w:sz w:val="24"/>
+          <w:szCs w:val="24"/>
+        </w:rPr>
+        <w:tab/>
+      </w:r>
+      <w:r>
+        <w:rPr>
+          <w:sz w:val="24"/>
+          <w:szCs w:val="24"/>
+        </w:rPr>
+        <w:tab/>
+      </w:r>
+      <w:r>
+        <w:rPr>
+          <w:sz w:val="24"/>
+          <w:szCs w:val="24"/>
+        </w:rPr>
+        <w:tab/>
+      </w:r>
+      <w:r>
+        <w:rPr>
+          <w:sz w:val="24"/>
+          <w:szCs w:val="24"/>
+        </w:rPr>
+        <w:tab/>
+      </w:r>
+      <w:r>
+        <w:rPr>
+          <w:sz w:val="24"/>
+          <w:szCs w:val="24"/>
+        </w:rPr>
+        <w:tab/>
+        <w:t>Invalid request message framing</w:t>
+      </w:r>
+    </w:p>
+    <w:p>
+      <w:pPr>
+        <w:rPr>
+          <w:sz w:val="24"/>
+          <w:szCs w:val="24"/>
+        </w:rPr>
+      </w:pPr>
+      <w:r>
+        <w:rPr>
+          <w:sz w:val="24"/>
+          <w:szCs w:val="24"/>
+        </w:rPr>
+        <w:t xml:space="preserve">404 </w:t>
+      </w:r>
+      <w:r>
+        <w:rPr>
+          <w:sz w:val="24"/>
+          <w:szCs w:val="24"/>
+        </w:rPr>
+        <w:tab/>
+      </w:r>
+      <w:r>
+        <w:rPr>
+          <w:sz w:val="24"/>
+          <w:szCs w:val="24"/>
+        </w:rPr>
+        <w:tab/>
+      </w:r>
+      <w:r>
+        <w:rPr>
+          <w:sz w:val="24"/>
+          <w:szCs w:val="24"/>
+        </w:rPr>
+        <w:tab/>
+      </w:r>
+      <w:r>
+        <w:rPr>
+          <w:sz w:val="24"/>
+          <w:szCs w:val="24"/>
+        </w:rPr>
+        <w:tab/>
+      </w:r>
+      <w:r>
+        <w:rPr>
+          <w:sz w:val="24"/>
+          <w:szCs w:val="24"/>
+        </w:rPr>
+        <w:tab/>
+      </w:r>
+      <w:r>
+        <w:rPr>
+          <w:sz w:val="24"/>
+          <w:szCs w:val="24"/>
+        </w:rPr>
+        <w:tab/>
+      </w:r>
+      <w:r>
+        <w:rPr>
+          <w:sz w:val="24"/>
+          <w:szCs w:val="24"/>
+        </w:rPr>
+        <w:t xml:space="preserve">            </w:t>
+      </w:r>
+      <w:r>
+        <w:rPr>
+          <w:sz w:val="24"/>
+          <w:szCs w:val="24"/>
+        </w:rPr>
+        <w:t>Not Found</w:t>
+      </w:r>
+    </w:p>
+    <w:p/>
+    <w:p/>
+    <w:p/>
     <w:p>
       <w:pPr>
         <w:pStyle w:val="HTMLPreformatted"/>
@@ -2037,10 +2289,15 @@
         <w:pStyle w:val="HTMLPreformatted"/>
         <w:shd w:val="clear" w:color="auto" w:fill="333333"/>
         <w:rPr>
-          <w:color w:val="FFFFFF"/>
-        </w:rPr>
-      </w:pPr>
-      <w:r>
+          <w:rStyle w:val="HTMLCode"/>
+          <w:color w:val="FFFFFF"/>
+        </w:rPr>
+      </w:pPr>
+    </w:p>
+    <w:p>
+      <w:pPr>
+        <w:pStyle w:val="HTMLPreformatted"/>
+        <w:shd w:val="clear" w:color="auto" w:fill="333333"/>
         <w:rPr>
           <w:rFonts w:ascii="Segoe UI" w:hAnsi="Segoe UI" w:cs="Segoe UI"/>
           <w:b/>
@@ -2049,6 +2306,16 @@
           <w:sz w:val="27"/>
           <w:szCs w:val="27"/>
         </w:rPr>
+      </w:pPr>
+      <w:r>
+        <w:rPr>
+          <w:rFonts w:ascii="Segoe UI" w:hAnsi="Segoe UI" w:cs="Segoe UI"/>
+          <w:b/>
+          <w:bCs/>
+          <w:caps/>
+          <w:sz w:val="27"/>
+          <w:szCs w:val="27"/>
+        </w:rPr>
         <w:t>DELETE:</w:t>
       </w:r>
     </w:p>
@@ -2134,16 +2401,12 @@
         <w:shd w:val="clear" w:color="auto" w:fill="212121"/>
         <w:rPr>
           <w:rFonts w:ascii="Segoe UI" w:hAnsi="Segoe UI" w:cs="Segoe UI"/>
-          <w:sz w:val="18"/>
-          <w:szCs w:val="18"/>
         </w:rPr>
       </w:pPr>
       <w:r>
         <w:rPr>
           <w:rStyle w:val="Strong"/>
           <w:rFonts w:ascii="Segoe UI" w:hAnsi="Segoe UI" w:cs="Segoe UI"/>
-          <w:sz w:val="18"/>
-          <w:szCs w:val="18"/>
         </w:rPr>
         <w:t>You can perform delete action for users.</w:t>
       </w:r>
@@ -2151,6 +2414,31 @@
     <w:p>
       <w:pPr>
         <w:rPr>
+          <w:rFonts w:ascii="Segoe UI" w:hAnsi="Segoe UI" w:cs="Segoe UI"/>
+          <w:b/>
+          <w:bCs/>
+          <w:color w:val="FFFFFF"/>
+          <w:sz w:val="26"/>
+          <w:szCs w:val="26"/>
+          <w:shd w:val="clear" w:color="auto" w:fill="212121"/>
+        </w:rPr>
+      </w:pPr>
+      <w:r>
+        <w:rPr>
+          <w:rStyle w:val="Strong"/>
+          <w:rFonts w:ascii="Segoe UI" w:hAnsi="Segoe UI" w:cs="Segoe UI"/>
+          <w:color w:val="FFFFFF"/>
+          <w:sz w:val="26"/>
+          <w:szCs w:val="26"/>
+          <w:shd w:val="clear" w:color="auto" w:fill="212121"/>
+        </w:rPr>
+        <w:lastRenderedPageBreak/>
+        <w:t>Parameters:</w:t>
+      </w:r>
+    </w:p>
+    <w:p>
+      <w:pPr>
+        <w:rPr>
           <w:sz w:val="26"/>
           <w:szCs w:val="26"/>
         </w:rPr>
@@ -2204,10 +2492,35 @@
       </w:pPr>
       <w:r>
         <w:rPr>
-          <w:sz w:val="26"/>
-          <w:szCs w:val="26"/>
-        </w:rPr>
-        <w:t xml:space="preserve">Response: </w:t>
+          <w:b/>
+          <w:bCs/>
+          <w:sz w:val="26"/>
+          <w:szCs w:val="26"/>
+        </w:rPr>
+        <w:t>Resp</w:t>
+      </w:r>
+      <w:r>
+        <w:rPr>
+          <w:b/>
+          <w:bCs/>
+          <w:sz w:val="26"/>
+          <w:szCs w:val="26"/>
+        </w:rPr>
+        <w:t>onses</w:t>
+      </w:r>
+      <w:r>
+        <w:rPr>
+          <w:sz w:val="26"/>
+          <w:szCs w:val="26"/>
+        </w:rPr>
+        <w:t xml:space="preserve">: </w:t>
+      </w:r>
+      <w:r>
+        <w:rPr>
+          <w:sz w:val="26"/>
+          <w:szCs w:val="26"/>
+        </w:rPr>
+        <w:t xml:space="preserve"> </w:t>
       </w:r>
     </w:p>
     <w:p>
@@ -2266,7 +2579,6 @@
           <w:sz w:val="26"/>
           <w:szCs w:val="26"/>
         </w:rPr>
-        <w:lastRenderedPageBreak/>
         <w:t>200</w:t>
       </w:r>
       <w:r>
@@ -2658,6 +2970,140 @@
         </w:rPr>
         <w:t>}</w:t>
       </w:r>
+    </w:p>
+    <w:p/>
+    <w:p>
+      <w:pPr>
+        <w:rPr>
+          <w:sz w:val="24"/>
+          <w:szCs w:val="24"/>
+        </w:rPr>
+      </w:pPr>
+      <w:r>
+        <w:rPr>
+          <w:sz w:val="24"/>
+          <w:szCs w:val="24"/>
+        </w:rPr>
+        <w:t xml:space="preserve">400       </w:t>
+      </w:r>
+      <w:r>
+        <w:rPr>
+          <w:sz w:val="24"/>
+          <w:szCs w:val="24"/>
+        </w:rPr>
+        <w:tab/>
+      </w:r>
+      <w:r>
+        <w:rPr>
+          <w:sz w:val="24"/>
+          <w:szCs w:val="24"/>
+        </w:rPr>
+        <w:tab/>
+      </w:r>
+      <w:r>
+        <w:rPr>
+          <w:sz w:val="24"/>
+          <w:szCs w:val="24"/>
+        </w:rPr>
+        <w:tab/>
+      </w:r>
+      <w:r>
+        <w:rPr>
+          <w:sz w:val="24"/>
+          <w:szCs w:val="24"/>
+        </w:rPr>
+        <w:tab/>
+      </w:r>
+      <w:r>
+        <w:rPr>
+          <w:sz w:val="24"/>
+          <w:szCs w:val="24"/>
+        </w:rPr>
+        <w:tab/>
+        <w:t>Invalid request message framing</w:t>
+      </w:r>
+    </w:p>
+    <w:p/>
+    <w:p>
+      <w:pPr>
+        <w:rPr>
+          <w:sz w:val="24"/>
+          <w:szCs w:val="24"/>
+        </w:rPr>
+      </w:pPr>
+      <w:r>
+        <w:rPr>
+          <w:sz w:val="24"/>
+          <w:szCs w:val="24"/>
+        </w:rPr>
+        <w:t xml:space="preserve">404 </w:t>
+      </w:r>
+      <w:r>
+        <w:rPr>
+          <w:sz w:val="24"/>
+          <w:szCs w:val="24"/>
+        </w:rPr>
+        <w:tab/>
+      </w:r>
+      <w:r>
+        <w:rPr>
+          <w:sz w:val="24"/>
+          <w:szCs w:val="24"/>
+        </w:rPr>
+        <w:tab/>
+      </w:r>
+      <w:r>
+        <w:rPr>
+          <w:sz w:val="24"/>
+          <w:szCs w:val="24"/>
+        </w:rPr>
+        <w:tab/>
+      </w:r>
+      <w:r>
+        <w:rPr>
+          <w:sz w:val="24"/>
+          <w:szCs w:val="24"/>
+        </w:rPr>
+        <w:tab/>
+      </w:r>
+      <w:r>
+        <w:rPr>
+          <w:sz w:val="24"/>
+          <w:szCs w:val="24"/>
+        </w:rPr>
+        <w:tab/>
+      </w:r>
+      <w:r>
+        <w:rPr>
+          <w:sz w:val="24"/>
+          <w:szCs w:val="24"/>
+        </w:rPr>
+        <w:tab/>
+      </w:r>
+      <w:r>
+        <w:rPr>
+          <w:sz w:val="24"/>
+          <w:szCs w:val="24"/>
+        </w:rPr>
+        <w:tab/>
+      </w:r>
+      <w:r>
+        <w:rPr>
+          <w:sz w:val="24"/>
+          <w:szCs w:val="24"/>
+        </w:rPr>
+        <w:t>Not Found</w:t>
+      </w:r>
+    </w:p>
+    <w:p>
+      <w:pPr>
+        <w:pStyle w:val="tabitem"/>
+      </w:pPr>
+    </w:p>
+    <w:p>
+      <w:pPr>
+        <w:pStyle w:val="tabitem"/>
+      </w:pPr>
     </w:p>
     <w:p>
       <w:pPr>
@@ -2768,6 +3214,12 @@
       </w:hyperlink>
     </w:p>
     <w:p>
+      <w:pPr>
+        <w:rPr>
+          <w:sz w:val="24"/>
+          <w:szCs w:val="24"/>
+        </w:rPr>
+      </w:pPr>
       <w:r>
         <w:rPr>
           <w:sz w:val="24"/>
@@ -2787,16 +3239,63 @@
     <w:p>
       <w:pPr>
         <w:rPr>
-          <w:sz w:val="26"/>
-          <w:szCs w:val="26"/>
-        </w:rPr>
-      </w:pPr>
-      <w:r>
-        <w:rPr>
-          <w:sz w:val="26"/>
-          <w:szCs w:val="26"/>
-        </w:rPr>
-        <w:t xml:space="preserve">Response: </w:t>
+          <w:rStyle w:val="Strong"/>
+          <w:rFonts w:ascii="Segoe UI" w:hAnsi="Segoe UI" w:cs="Segoe UI"/>
+          <w:color w:val="FFFFFF"/>
+          <w:sz w:val="26"/>
+          <w:szCs w:val="26"/>
+          <w:shd w:val="clear" w:color="auto" w:fill="212121"/>
+        </w:rPr>
+      </w:pPr>
+      <w:r>
+        <w:rPr>
+          <w:rStyle w:val="Strong"/>
+          <w:rFonts w:ascii="Segoe UI" w:hAnsi="Segoe UI" w:cs="Segoe UI"/>
+          <w:color w:val="FFFFFF"/>
+          <w:sz w:val="26"/>
+          <w:szCs w:val="26"/>
+          <w:shd w:val="clear" w:color="auto" w:fill="212121"/>
+        </w:rPr>
+        <w:lastRenderedPageBreak/>
+        <w:t>Parameters:</w:t>
+      </w:r>
+    </w:p>
+    <w:p>
+      <w:r>
+        <w:t>None:</w:t>
+      </w:r>
+    </w:p>
+    <w:p>
+      <w:pPr>
+        <w:rPr>
+          <w:sz w:val="26"/>
+          <w:szCs w:val="26"/>
+        </w:rPr>
+      </w:pPr>
+      <w:r>
+        <w:rPr>
+          <w:b/>
+          <w:bCs/>
+          <w:sz w:val="26"/>
+          <w:szCs w:val="26"/>
+        </w:rPr>
+        <w:t>Resp</w:t>
+      </w:r>
+      <w:r>
+        <w:rPr>
+          <w:b/>
+          <w:bCs/>
+          <w:sz w:val="26"/>
+          <w:szCs w:val="26"/>
+        </w:rPr>
+        <w:t>onses</w:t>
+      </w:r>
+      <w:r>
+        <w:rPr>
+          <w:sz w:val="26"/>
+          <w:szCs w:val="26"/>
+        </w:rPr>
+        <w:t xml:space="preserve">: </w:t>
       </w:r>
     </w:p>
     <w:p>
@@ -3221,6 +3720,7 @@
         <w:pStyle w:val="HTMLPreformatted"/>
         <w:shd w:val="clear" w:color="auto" w:fill="333333"/>
         <w:rPr>
+          <w:rStyle w:val="HTMLCode"/>
           <w:color w:val="FFFFFF"/>
         </w:rPr>
       </w:pPr>
@@ -3230,6 +3730,22 @@
           <w:color w:val="FFFFFF"/>
         </w:rPr>
         <w:t xml:space="preserve">  }</w:t>
+      </w:r>
+    </w:p>
+    <w:p>
+      <w:pPr>
+        <w:pStyle w:val="HTMLPreformatted"/>
+        <w:shd w:val="clear" w:color="auto" w:fill="333333"/>
+        <w:rPr>
+          <w:color w:val="FFFFFF"/>
+        </w:rPr>
+      </w:pPr>
+      <w:r>
+        <w:rPr>
+          <w:rStyle w:val="HTMLCode"/>
+          <w:color w:val="FFFFFF"/>
+        </w:rPr>
+        <w:t>]</w:t>
       </w:r>
     </w:p>
     <w:p>
@@ -3250,8 +3766,8 @@
         <w:tblLook w:val="04A0" w:firstRow="1" w:lastRow="0" w:firstColumn="1" w:lastColumn="0" w:noHBand="0" w:noVBand="1"/>
       </w:tblPr>
       <w:tblGrid>
-        <w:gridCol w:w="435"/>
-        <w:gridCol w:w="8925"/>
+        <w:gridCol w:w="81"/>
+        <w:gridCol w:w="9279"/>
       </w:tblGrid>
       <w:tr>
         <w:trPr>
@@ -3272,14 +3788,6 @@
                 <w:szCs w:val="24"/>
               </w:rPr>
             </w:pPr>
-            <w:r>
-              <w:rPr>
-                <w:rFonts w:ascii="Times New Roman" w:eastAsia="Times New Roman" w:hAnsi="Times New Roman" w:cs="Times New Roman"/>
-                <w:sz w:val="24"/>
-                <w:szCs w:val="24"/>
-              </w:rPr>
-              <w:t>404</w:t>
-            </w:r>
           </w:p>
         </w:tc>
         <w:tc>
@@ -3290,28 +3798,39 @@
           </w:tcPr>
           <w:p>
             <w:pPr>
-              <w:spacing w:before="100" w:beforeAutospacing="1" w:after="100" w:afterAutospacing="1" w:line="240" w:lineRule="auto"/>
-              <w:rPr>
-                <w:rFonts w:ascii="Times New Roman" w:eastAsia="Times New Roman" w:hAnsi="Times New Roman" w:cs="Times New Roman"/>
+              <w:rPr>
                 <w:sz w:val="24"/>
                 <w:szCs w:val="24"/>
               </w:rPr>
             </w:pPr>
             <w:r>
               <w:rPr>
-                <w:rFonts w:ascii="Times New Roman" w:eastAsia="Times New Roman" w:hAnsi="Times New Roman" w:cs="Times New Roman"/>
                 <w:sz w:val="24"/>
                 <w:szCs w:val="24"/>
               </w:rPr>
-              <w:t xml:space="preserve">                                                     </w:t>
-            </w:r>
-            <w:r>
-              <w:rPr>
-                <w:rFonts w:ascii="Times New Roman" w:eastAsia="Times New Roman" w:hAnsi="Times New Roman" w:cs="Times New Roman"/>
+              <w:t xml:space="preserve">400       </w:t>
+            </w:r>
+            <w:r>
+              <w:rPr>
                 <w:sz w:val="24"/>
                 <w:szCs w:val="24"/>
               </w:rPr>
-              <w:t>Resources Not available</w:t>
+              <w:tab/>
+            </w:r>
+            <w:r>
+              <w:rPr>
+                <w:sz w:val="24"/>
+                <w:szCs w:val="24"/>
+              </w:rPr>
+              <w:tab/>
+            </w:r>
+            <w:r>
+              <w:rPr>
+                <w:sz w:val="24"/>
+                <w:szCs w:val="24"/>
+              </w:rPr>
+              <w:tab/>
+              <w:t>Invalid request message framing</w:t>
             </w:r>
           </w:p>
           <w:p>
@@ -3321,6 +3840,1982 @@
                 <w:rFonts w:ascii="Times New Roman" w:eastAsia="Times New Roman" w:hAnsi="Times New Roman" w:cs="Times New Roman"/>
                 <w:sz w:val="24"/>
                 <w:szCs w:val="24"/>
+              </w:rPr>
+            </w:pPr>
+            <w:r>
+              <w:rPr>
+                <w:rFonts w:ascii="Times New Roman" w:eastAsia="Times New Roman" w:hAnsi="Times New Roman" w:cs="Times New Roman"/>
+                <w:sz w:val="24"/>
+                <w:szCs w:val="24"/>
+              </w:rPr>
+              <w:t>404</w:t>
+            </w:r>
+            <w:r>
+              <w:rPr>
+                <w:rFonts w:ascii="Times New Roman" w:eastAsia="Times New Roman" w:hAnsi="Times New Roman" w:cs="Times New Roman"/>
+                <w:sz w:val="24"/>
+                <w:szCs w:val="24"/>
+              </w:rPr>
+              <w:t xml:space="preserve">                                           </w:t>
+            </w:r>
+            <w:r>
+              <w:rPr>
+                <w:rFonts w:ascii="Times New Roman" w:eastAsia="Times New Roman" w:hAnsi="Times New Roman" w:cs="Times New Roman"/>
+                <w:sz w:val="24"/>
+                <w:szCs w:val="24"/>
+              </w:rPr>
+              <w:t xml:space="preserve">  </w:t>
+            </w:r>
+            <w:r>
+              <w:rPr>
+                <w:rFonts w:ascii="Times New Roman" w:eastAsia="Times New Roman" w:hAnsi="Times New Roman" w:cs="Times New Roman"/>
+                <w:sz w:val="24"/>
+                <w:szCs w:val="24"/>
+              </w:rPr>
+              <w:t xml:space="preserve"> </w:t>
+            </w:r>
+            <w:r>
+              <w:rPr>
+                <w:rFonts w:ascii="Times New Roman" w:eastAsia="Times New Roman" w:hAnsi="Times New Roman" w:cs="Times New Roman"/>
+                <w:sz w:val="24"/>
+                <w:szCs w:val="24"/>
+              </w:rPr>
+              <w:t>Resources Not availabl</w:t>
+            </w:r>
+            <w:r>
+              <w:rPr>
+                <w:rFonts w:ascii="Times New Roman" w:eastAsia="Times New Roman" w:hAnsi="Times New Roman" w:cs="Times New Roman"/>
+                <w:sz w:val="24"/>
+                <w:szCs w:val="24"/>
+              </w:rPr>
+              <w:t>e</w:t>
+            </w:r>
+          </w:p>
+          <w:p>
+            <w:pPr>
+              <w:spacing w:before="100" w:beforeAutospacing="1" w:after="100" w:afterAutospacing="1" w:line="240" w:lineRule="auto"/>
+              <w:rPr>
+                <w:rFonts w:ascii="Times New Roman" w:eastAsia="Times New Roman" w:hAnsi="Times New Roman" w:cs="Times New Roman"/>
+                <w:sz w:val="24"/>
+                <w:szCs w:val="24"/>
+              </w:rPr>
+            </w:pPr>
+          </w:p>
+          <w:p>
+            <w:pPr>
+              <w:shd w:val="clear" w:color="auto" w:fill="212121"/>
+              <w:spacing w:before="100" w:beforeAutospacing="1" w:after="100" w:afterAutospacing="1" w:line="240" w:lineRule="auto"/>
+              <w:outlineLvl w:val="2"/>
+              <w:rPr>
+                <w:rFonts w:ascii="Segoe UI" w:eastAsia="Times New Roman" w:hAnsi="Segoe UI" w:cs="Segoe UI"/>
+                <w:b/>
+                <w:bCs/>
+                <w:sz w:val="27"/>
+                <w:szCs w:val="27"/>
+              </w:rPr>
+            </w:pPr>
+            <w:r>
+              <w:rPr>
+                <w:rFonts w:ascii="Segoe UI" w:eastAsia="Times New Roman" w:hAnsi="Segoe UI" w:cs="Segoe UI"/>
+                <w:b/>
+                <w:bCs/>
+                <w:sz w:val="27"/>
+                <w:szCs w:val="27"/>
+              </w:rPr>
+              <w:t>POST</w:t>
+            </w:r>
+          </w:p>
+          <w:p>
+            <w:pPr>
+              <w:shd w:val="clear" w:color="auto" w:fill="212121"/>
+              <w:spacing w:before="100" w:beforeAutospacing="1" w:after="100" w:afterAutospacing="1" w:line="240" w:lineRule="auto"/>
+              <w:outlineLvl w:val="2"/>
+              <w:rPr>
+                <w:rFonts w:ascii="Segoe UI" w:eastAsia="Times New Roman" w:hAnsi="Segoe UI" w:cs="Segoe UI"/>
+                <w:b/>
+                <w:bCs/>
+                <w:sz w:val="27"/>
+                <w:szCs w:val="27"/>
+              </w:rPr>
+            </w:pPr>
+            <w:r>
+              <w:rPr>
+                <w:rFonts w:ascii="Segoe UI" w:eastAsia="Times New Roman" w:hAnsi="Segoe UI" w:cs="Segoe UI"/>
+                <w:b/>
+                <w:bCs/>
+                <w:sz w:val="27"/>
+                <w:szCs w:val="27"/>
+              </w:rPr>
+              <w:t>POST</w:t>
+            </w:r>
+            <w:r>
+              <w:rPr>
+                <w:rFonts w:ascii="Segoe UI" w:eastAsia="Times New Roman" w:hAnsi="Segoe UI" w:cs="Segoe UI"/>
+                <w:b/>
+                <w:bCs/>
+                <w:sz w:val="27"/>
+                <w:szCs w:val="27"/>
+              </w:rPr>
+              <w:t xml:space="preserve"> </w:t>
+            </w:r>
+            <w:proofErr w:type="gramStart"/>
+            <w:r>
+              <w:rPr>
+                <w:rFonts w:ascii="Segoe UI" w:eastAsia="Times New Roman" w:hAnsi="Segoe UI" w:cs="Segoe UI"/>
+                <w:b/>
+                <w:bCs/>
+                <w:sz w:val="27"/>
+                <w:szCs w:val="27"/>
+              </w:rPr>
+              <w:t xml:space="preserve">request </w:t>
+            </w:r>
+            <w:r>
+              <w:rPr>
+                <w:rFonts w:ascii="Segoe UI" w:eastAsia="Times New Roman" w:hAnsi="Segoe UI" w:cs="Segoe UI"/>
+                <w:b/>
+                <w:bCs/>
+                <w:sz w:val="27"/>
+                <w:szCs w:val="27"/>
+              </w:rPr>
+              <w:t xml:space="preserve"> To</w:t>
+            </w:r>
+            <w:proofErr w:type="gramEnd"/>
+            <w:r>
+              <w:rPr>
+                <w:rFonts w:ascii="Segoe UI" w:eastAsia="Times New Roman" w:hAnsi="Segoe UI" w:cs="Segoe UI"/>
+                <w:b/>
+                <w:bCs/>
+                <w:sz w:val="27"/>
+                <w:szCs w:val="27"/>
+              </w:rPr>
+              <w:t xml:space="preserve"> </w:t>
+            </w:r>
+            <w:r>
+              <w:rPr>
+                <w:rFonts w:ascii="Segoe UI" w:eastAsia="Times New Roman" w:hAnsi="Segoe UI" w:cs="Segoe UI"/>
+                <w:b/>
+                <w:bCs/>
+                <w:sz w:val="27"/>
+                <w:szCs w:val="27"/>
+              </w:rPr>
+              <w:t>Add Up</w:t>
+            </w:r>
+            <w:r>
+              <w:rPr>
+                <w:rFonts w:ascii="Segoe UI" w:eastAsia="Times New Roman" w:hAnsi="Segoe UI" w:cs="Segoe UI"/>
+                <w:b/>
+                <w:bCs/>
+                <w:sz w:val="27"/>
+                <w:szCs w:val="27"/>
+              </w:rPr>
+              <w:t xml:space="preserve"> book </w:t>
+            </w:r>
+            <w:r>
+              <w:rPr>
+                <w:rFonts w:ascii="Segoe UI" w:eastAsia="Times New Roman" w:hAnsi="Segoe UI" w:cs="Segoe UI"/>
+                <w:b/>
+                <w:bCs/>
+                <w:sz w:val="27"/>
+                <w:szCs w:val="27"/>
+              </w:rPr>
+              <w:t xml:space="preserve">in </w:t>
+            </w:r>
+            <w:r>
+              <w:rPr>
+                <w:rFonts w:ascii="Segoe UI" w:eastAsia="Times New Roman" w:hAnsi="Segoe UI" w:cs="Segoe UI"/>
+                <w:b/>
+                <w:bCs/>
+                <w:sz w:val="27"/>
+                <w:szCs w:val="27"/>
+              </w:rPr>
+              <w:t>database</w:t>
+            </w:r>
+          </w:p>
+          <w:p>
+            <w:pPr>
+              <w:rPr>
+                <w:rStyle w:val="Hyperlink"/>
+              </w:rPr>
+            </w:pPr>
+            <w:r>
+              <w:t xml:space="preserve">URL: </w:t>
+            </w:r>
+            <w:hyperlink r:id="rId8" w:history="1">
+              <w:r>
+                <w:rPr>
+                  <w:rStyle w:val="Hyperlink"/>
+                </w:rPr>
+                <w:t>http://127.0.0.1:8000/book/a</w:t>
+              </w:r>
+              <w:r>
+                <w:rPr>
+                  <w:rStyle w:val="Hyperlink"/>
+                </w:rPr>
+                <w:t>dd</w:t>
+              </w:r>
+            </w:hyperlink>
+          </w:p>
+          <w:p>
+            <w:r>
+              <w:t xml:space="preserve">Librarians can use this API end point to add up books in database.  </w:t>
+            </w:r>
+            <w:proofErr w:type="gramStart"/>
+            <w:r>
+              <w:t>Note  that</w:t>
+            </w:r>
+            <w:proofErr w:type="gramEnd"/>
+            <w:r>
+              <w:t xml:space="preserve"> Other users are not authorized to perform this action even if they are authenticated.</w:t>
+            </w:r>
+          </w:p>
+          <w:p>
+            <w:pPr>
+              <w:rPr>
+                <w:b/>
+                <w:bCs/>
+              </w:rPr>
+            </w:pPr>
+          </w:p>
+          <w:p>
+            <w:pPr>
+              <w:rPr>
+                <w:b/>
+                <w:bCs/>
+              </w:rPr>
+            </w:pPr>
+          </w:p>
+          <w:p>
+            <w:pPr>
+              <w:rPr>
+                <w:b/>
+                <w:bCs/>
+              </w:rPr>
+            </w:pPr>
+            <w:r>
+              <w:rPr>
+                <w:b/>
+                <w:bCs/>
+              </w:rPr>
+              <w:t>Requests</w:t>
+            </w:r>
+            <w:r>
+              <w:rPr>
+                <w:b/>
+                <w:bCs/>
+              </w:rPr>
+              <w:t>:</w:t>
+            </w:r>
+          </w:p>
+          <w:p>
+            <w:pPr>
+              <w:rPr>
+                <w:b/>
+                <w:bCs/>
+              </w:rPr>
+            </w:pPr>
+            <w:r>
+              <w:rPr>
+                <w:b/>
+                <w:bCs/>
+              </w:rPr>
+              <w:t xml:space="preserve">{Query param}: </w:t>
+            </w:r>
+            <w:proofErr w:type="spellStart"/>
+            <w:r>
+              <w:rPr>
+                <w:b/>
+                <w:bCs/>
+              </w:rPr>
+              <w:t>user_id</w:t>
+            </w:r>
+            <w:proofErr w:type="spellEnd"/>
+            <w:r>
+              <w:rPr>
+                <w:b/>
+                <w:bCs/>
+              </w:rPr>
+              <w:t xml:space="preserve">: </w:t>
+            </w:r>
+            <w:proofErr w:type="gramStart"/>
+            <w:r>
+              <w:rPr>
+                <w:b/>
+                <w:bCs/>
+              </w:rPr>
+              <w:t>UUID(</w:t>
+            </w:r>
+            <w:proofErr w:type="gramEnd"/>
+            <w:r>
+              <w:rPr>
+                <w:b/>
+                <w:bCs/>
+              </w:rPr>
+              <w:t>Id of user)</w:t>
+            </w:r>
+          </w:p>
+          <w:p>
+            <w:pPr>
+              <w:rPr>
+                <w:b/>
+                <w:bCs/>
+              </w:rPr>
+            </w:pPr>
+            <w:r>
+              <w:rPr>
+                <w:b/>
+                <w:bCs/>
+              </w:rPr>
+              <w:t xml:space="preserve">{Query param}: </w:t>
+            </w:r>
+            <w:proofErr w:type="spellStart"/>
+            <w:r>
+              <w:rPr>
+                <w:b/>
+                <w:bCs/>
+              </w:rPr>
+              <w:t>book_id</w:t>
+            </w:r>
+            <w:proofErr w:type="spellEnd"/>
+            <w:r>
+              <w:rPr>
+                <w:b/>
+                <w:bCs/>
+              </w:rPr>
+              <w:t xml:space="preserve">: </w:t>
+            </w:r>
+            <w:proofErr w:type="gramStart"/>
+            <w:r>
+              <w:rPr>
+                <w:b/>
+                <w:bCs/>
+              </w:rPr>
+              <w:t>UUID(</w:t>
+            </w:r>
+            <w:proofErr w:type="gramEnd"/>
+            <w:r>
+              <w:rPr>
+                <w:b/>
+                <w:bCs/>
+              </w:rPr>
+              <w:t>Id of book)</w:t>
+            </w:r>
+          </w:p>
+          <w:p>
+            <w:pPr>
+              <w:rPr>
+                <w:b/>
+                <w:bCs/>
+              </w:rPr>
+            </w:pPr>
+            <w:r>
+              <w:rPr>
+                <w:b/>
+                <w:bCs/>
+              </w:rPr>
+              <w:t xml:space="preserve">{Query param}: </w:t>
+            </w:r>
+            <w:proofErr w:type="spellStart"/>
+            <w:r>
+              <w:rPr>
+                <w:b/>
+                <w:bCs/>
+              </w:rPr>
+              <w:t>return_date</w:t>
+            </w:r>
+            <w:proofErr w:type="spellEnd"/>
+            <w:r>
+              <w:rPr>
+                <w:b/>
+                <w:bCs/>
+              </w:rPr>
+              <w:t xml:space="preserve">: </w:t>
+            </w:r>
+            <w:proofErr w:type="gramStart"/>
+            <w:r>
+              <w:rPr>
+                <w:b/>
+                <w:bCs/>
+              </w:rPr>
+              <w:t>date( date</w:t>
+            </w:r>
+            <w:proofErr w:type="gramEnd"/>
+            <w:r>
+              <w:rPr>
+                <w:b/>
+                <w:bCs/>
+              </w:rPr>
+              <w:t xml:space="preserve"> when user will be returning book to library)</w:t>
+            </w:r>
+          </w:p>
+          <w:p>
+            <w:pPr>
+              <w:rPr>
+                <w:b/>
+                <w:bCs/>
+              </w:rPr>
+            </w:pPr>
+          </w:p>
+          <w:p>
+            <w:pPr>
+              <w:rPr>
+                <w:b/>
+                <w:bCs/>
+              </w:rPr>
+            </w:pPr>
+            <w:r>
+              <w:rPr>
+                <w:b/>
+                <w:bCs/>
+              </w:rPr>
+              <w:t>Responses:</w:t>
+            </w:r>
+          </w:p>
+          <w:p>
+            <w:pPr>
+              <w:rPr>
+                <w:sz w:val="26"/>
+                <w:szCs w:val="26"/>
+              </w:rPr>
+            </w:pPr>
+            <w:r>
+              <w:rPr>
+                <w:sz w:val="26"/>
+                <w:szCs w:val="26"/>
+              </w:rPr>
+              <w:lastRenderedPageBreak/>
+              <w:t xml:space="preserve">Code:   </w:t>
+            </w:r>
+            <w:r>
+              <w:rPr>
+                <w:sz w:val="26"/>
+                <w:szCs w:val="26"/>
+              </w:rPr>
+              <w:tab/>
+            </w:r>
+            <w:r>
+              <w:rPr>
+                <w:sz w:val="26"/>
+                <w:szCs w:val="26"/>
+              </w:rPr>
+              <w:tab/>
+            </w:r>
+            <w:r>
+              <w:rPr>
+                <w:sz w:val="26"/>
+                <w:szCs w:val="26"/>
+              </w:rPr>
+              <w:tab/>
+            </w:r>
+            <w:r>
+              <w:rPr>
+                <w:sz w:val="26"/>
+                <w:szCs w:val="26"/>
+              </w:rPr>
+              <w:tab/>
+              <w:t xml:space="preserve">Description </w:t>
+            </w:r>
+          </w:p>
+          <w:p>
+            <w:pPr>
+              <w:rPr>
+                <w:sz w:val="26"/>
+                <w:szCs w:val="26"/>
+              </w:rPr>
+            </w:pPr>
+            <w:r>
+              <w:rPr>
+                <w:sz w:val="26"/>
+                <w:szCs w:val="26"/>
+              </w:rPr>
+              <w:t>200</w:t>
+            </w:r>
+            <w:r>
+              <w:rPr>
+                <w:sz w:val="26"/>
+                <w:szCs w:val="26"/>
+              </w:rPr>
+              <w:tab/>
+            </w:r>
+            <w:r>
+              <w:rPr>
+                <w:sz w:val="26"/>
+                <w:szCs w:val="26"/>
+              </w:rPr>
+              <w:tab/>
+            </w:r>
+            <w:r>
+              <w:rPr>
+                <w:sz w:val="26"/>
+                <w:szCs w:val="26"/>
+              </w:rPr>
+              <w:tab/>
+            </w:r>
+            <w:r>
+              <w:rPr>
+                <w:sz w:val="26"/>
+                <w:szCs w:val="26"/>
+              </w:rPr>
+              <w:tab/>
+              <w:t xml:space="preserve">     Successful Response</w:t>
+            </w:r>
+          </w:p>
+          <w:p>
+            <w:pPr>
+              <w:pStyle w:val="HTMLPreformatted"/>
+              <w:shd w:val="clear" w:color="auto" w:fill="333333"/>
+              <w:rPr>
+                <w:rStyle w:val="HTMLCode"/>
+                <w:color w:val="FFFFFF"/>
+              </w:rPr>
+            </w:pPr>
+            <w:r>
+              <w:rPr>
+                <w:rStyle w:val="HTMLCode"/>
+                <w:color w:val="FFFFFF"/>
+              </w:rPr>
+              <w:t>[</w:t>
+            </w:r>
+          </w:p>
+          <w:p>
+            <w:pPr>
+              <w:pStyle w:val="HTMLPreformatted"/>
+              <w:shd w:val="clear" w:color="auto" w:fill="333333"/>
+              <w:rPr>
+                <w:rStyle w:val="HTMLCode"/>
+                <w:color w:val="FFFFFF"/>
+              </w:rPr>
+            </w:pPr>
+            <w:r>
+              <w:rPr>
+                <w:rStyle w:val="HTMLCode"/>
+                <w:color w:val="FFFFFF"/>
+              </w:rPr>
+              <w:t xml:space="preserve">  {</w:t>
+            </w:r>
+          </w:p>
+          <w:p>
+            <w:pPr>
+              <w:pStyle w:val="HTMLPreformatted"/>
+              <w:shd w:val="clear" w:color="auto" w:fill="333333"/>
+              <w:rPr>
+                <w:rStyle w:val="HTMLCode"/>
+                <w:color w:val="FFFFFF"/>
+              </w:rPr>
+            </w:pPr>
+            <w:r>
+              <w:rPr>
+                <w:rStyle w:val="HTMLCode"/>
+                <w:color w:val="FFFFFF"/>
+              </w:rPr>
+              <w:t xml:space="preserve">    </w:t>
+            </w:r>
+            <w:r>
+              <w:rPr>
+                <w:rStyle w:val="hljs-attr"/>
+                <w:color w:val="FFFFFF"/>
+              </w:rPr>
+              <w:t>"Publication"</w:t>
+            </w:r>
+            <w:r>
+              <w:rPr>
+                <w:rStyle w:val="HTMLCode"/>
+                <w:color w:val="FFFFFF"/>
+              </w:rPr>
+              <w:t xml:space="preserve">: </w:t>
+            </w:r>
+            <w:r>
+              <w:rPr>
+                <w:rStyle w:val="HTMLCode"/>
+                <w:color w:val="A2FCA2"/>
+              </w:rPr>
+              <w:t>"Gita Press"</w:t>
+            </w:r>
+            <w:r>
+              <w:rPr>
+                <w:rStyle w:val="HTMLCode"/>
+                <w:color w:val="FFFFFF"/>
+              </w:rPr>
+              <w:t>,</w:t>
+            </w:r>
+          </w:p>
+          <w:p>
+            <w:pPr>
+              <w:pStyle w:val="HTMLPreformatted"/>
+              <w:shd w:val="clear" w:color="auto" w:fill="333333"/>
+              <w:rPr>
+                <w:rStyle w:val="HTMLCode"/>
+                <w:color w:val="FFFFFF"/>
+              </w:rPr>
+            </w:pPr>
+            <w:r>
+              <w:rPr>
+                <w:rStyle w:val="HTMLCode"/>
+                <w:color w:val="FFFFFF"/>
+              </w:rPr>
+              <w:t xml:space="preserve">    </w:t>
+            </w:r>
+            <w:r>
+              <w:rPr>
+                <w:rStyle w:val="hljs-attr"/>
+                <w:color w:val="FFFFFF"/>
+              </w:rPr>
+              <w:t>"id"</w:t>
+            </w:r>
+            <w:r>
+              <w:rPr>
+                <w:rStyle w:val="HTMLCode"/>
+                <w:color w:val="FFFFFF"/>
+              </w:rPr>
+              <w:t xml:space="preserve">: </w:t>
+            </w:r>
+            <w:r>
+              <w:rPr>
+                <w:rStyle w:val="HTMLCode"/>
+                <w:color w:val="A2FCA2"/>
+              </w:rPr>
+              <w:t>"fcc2aa6b-24a6-4324-a7b9-eaf2191eac2e"</w:t>
+            </w:r>
+            <w:r>
+              <w:rPr>
+                <w:rStyle w:val="HTMLCode"/>
+                <w:color w:val="FFFFFF"/>
+              </w:rPr>
+              <w:t>,</w:t>
+            </w:r>
+          </w:p>
+          <w:p>
+            <w:pPr>
+              <w:pStyle w:val="HTMLPreformatted"/>
+              <w:shd w:val="clear" w:color="auto" w:fill="333333"/>
+              <w:rPr>
+                <w:rStyle w:val="HTMLCode"/>
+                <w:color w:val="FFFFFF"/>
+              </w:rPr>
+            </w:pPr>
+            <w:r>
+              <w:rPr>
+                <w:rStyle w:val="HTMLCode"/>
+                <w:color w:val="FFFFFF"/>
+              </w:rPr>
+              <w:t xml:space="preserve">    </w:t>
+            </w:r>
+            <w:r>
+              <w:rPr>
+                <w:rStyle w:val="hljs-attr"/>
+                <w:color w:val="FFFFFF"/>
+              </w:rPr>
+              <w:t>"</w:t>
+            </w:r>
+            <w:proofErr w:type="spellStart"/>
+            <w:r>
+              <w:rPr>
+                <w:rStyle w:val="hljs-attr"/>
+                <w:color w:val="FFFFFF"/>
+              </w:rPr>
+              <w:t>No_of_copies</w:t>
+            </w:r>
+            <w:proofErr w:type="spellEnd"/>
+            <w:r>
+              <w:rPr>
+                <w:rStyle w:val="hljs-attr"/>
+                <w:color w:val="FFFFFF"/>
+              </w:rPr>
+              <w:t>"</w:t>
+            </w:r>
+            <w:r>
+              <w:rPr>
+                <w:rStyle w:val="HTMLCode"/>
+                <w:color w:val="FFFFFF"/>
+              </w:rPr>
+              <w:t xml:space="preserve">: </w:t>
+            </w:r>
+            <w:r>
+              <w:rPr>
+                <w:rStyle w:val="HTMLCode"/>
+                <w:color w:val="D36363"/>
+              </w:rPr>
+              <w:t>511</w:t>
+            </w:r>
+            <w:r>
+              <w:rPr>
+                <w:rStyle w:val="HTMLCode"/>
+                <w:color w:val="FFFFFF"/>
+              </w:rPr>
+              <w:t>,</w:t>
+            </w:r>
+          </w:p>
+          <w:p>
+            <w:pPr>
+              <w:pStyle w:val="HTMLPreformatted"/>
+              <w:shd w:val="clear" w:color="auto" w:fill="333333"/>
+              <w:rPr>
+                <w:rStyle w:val="HTMLCode"/>
+                <w:color w:val="FFFFFF"/>
+              </w:rPr>
+            </w:pPr>
+            <w:r>
+              <w:rPr>
+                <w:rStyle w:val="HTMLCode"/>
+                <w:color w:val="FFFFFF"/>
+              </w:rPr>
+              <w:t xml:space="preserve">    </w:t>
+            </w:r>
+            <w:r>
+              <w:rPr>
+                <w:rStyle w:val="hljs-attr"/>
+                <w:color w:val="FFFFFF"/>
+              </w:rPr>
+              <w:t>"Subject"</w:t>
+            </w:r>
+            <w:r>
+              <w:rPr>
+                <w:rStyle w:val="HTMLCode"/>
+                <w:color w:val="FFFFFF"/>
+              </w:rPr>
+              <w:t xml:space="preserve">: </w:t>
+            </w:r>
+            <w:r>
+              <w:rPr>
+                <w:rStyle w:val="HTMLCode"/>
+                <w:color w:val="A2FCA2"/>
+              </w:rPr>
+              <w:t>"Religious"</w:t>
+            </w:r>
+            <w:r>
+              <w:rPr>
+                <w:rStyle w:val="HTMLCode"/>
+                <w:color w:val="FFFFFF"/>
+              </w:rPr>
+              <w:t>,</w:t>
+            </w:r>
+          </w:p>
+          <w:p>
+            <w:pPr>
+              <w:pStyle w:val="HTMLPreformatted"/>
+              <w:shd w:val="clear" w:color="auto" w:fill="333333"/>
+              <w:rPr>
+                <w:rStyle w:val="HTMLCode"/>
+                <w:color w:val="FFFFFF"/>
+              </w:rPr>
+            </w:pPr>
+            <w:r>
+              <w:rPr>
+                <w:rStyle w:val="HTMLCode"/>
+                <w:color w:val="FFFFFF"/>
+              </w:rPr>
+              <w:t xml:space="preserve">    </w:t>
+            </w:r>
+            <w:r>
+              <w:rPr>
+                <w:rStyle w:val="hljs-attr"/>
+                <w:color w:val="FFFFFF"/>
+              </w:rPr>
+              <w:t>"Title"</w:t>
+            </w:r>
+            <w:r>
+              <w:rPr>
+                <w:rStyle w:val="HTMLCode"/>
+                <w:color w:val="FFFFFF"/>
+              </w:rPr>
+              <w:t xml:space="preserve">: </w:t>
+            </w:r>
+            <w:r>
+              <w:rPr>
+                <w:rStyle w:val="HTMLCode"/>
+                <w:color w:val="A2FCA2"/>
+              </w:rPr>
+              <w:t>"</w:t>
+            </w:r>
+            <w:proofErr w:type="spellStart"/>
+            <w:r>
+              <w:rPr>
+                <w:rStyle w:val="HTMLCode"/>
+                <w:color w:val="A2FCA2"/>
+              </w:rPr>
+              <w:t>sitaram</w:t>
+            </w:r>
+            <w:proofErr w:type="spellEnd"/>
+            <w:r>
+              <w:rPr>
+                <w:rStyle w:val="HTMLCode"/>
+                <w:color w:val="A2FCA2"/>
+              </w:rPr>
+              <w:t>"</w:t>
+            </w:r>
+            <w:r>
+              <w:rPr>
+                <w:rStyle w:val="HTMLCode"/>
+                <w:color w:val="FFFFFF"/>
+              </w:rPr>
+              <w:t>,</w:t>
+            </w:r>
+          </w:p>
+          <w:p>
+            <w:pPr>
+              <w:pStyle w:val="HTMLPreformatted"/>
+              <w:shd w:val="clear" w:color="auto" w:fill="333333"/>
+              <w:rPr>
+                <w:rStyle w:val="HTMLCode"/>
+                <w:color w:val="FFFFFF"/>
+              </w:rPr>
+            </w:pPr>
+            <w:r>
+              <w:rPr>
+                <w:rStyle w:val="HTMLCode"/>
+                <w:color w:val="FFFFFF"/>
+              </w:rPr>
+              <w:t xml:space="preserve">    </w:t>
+            </w:r>
+            <w:r>
+              <w:rPr>
+                <w:rStyle w:val="hljs-attr"/>
+                <w:color w:val="FFFFFF"/>
+              </w:rPr>
+              <w:t>"Author"</w:t>
+            </w:r>
+            <w:r>
+              <w:rPr>
+                <w:rStyle w:val="HTMLCode"/>
+                <w:color w:val="FFFFFF"/>
+              </w:rPr>
+              <w:t xml:space="preserve">: </w:t>
+            </w:r>
+            <w:r>
+              <w:rPr>
+                <w:rStyle w:val="HTMLCode"/>
+                <w:color w:val="A2FCA2"/>
+              </w:rPr>
+              <w:t>"any"</w:t>
+            </w:r>
+          </w:p>
+          <w:p>
+            <w:pPr>
+              <w:pStyle w:val="HTMLPreformatted"/>
+              <w:shd w:val="clear" w:color="auto" w:fill="333333"/>
+              <w:rPr>
+                <w:rStyle w:val="HTMLCode"/>
+                <w:color w:val="FFFFFF"/>
+              </w:rPr>
+            </w:pPr>
+            <w:r>
+              <w:rPr>
+                <w:rStyle w:val="HTMLCode"/>
+                <w:color w:val="FFFFFF"/>
+              </w:rPr>
+              <w:t xml:space="preserve">  }</w:t>
+            </w:r>
+          </w:p>
+          <w:p>
+            <w:pPr>
+              <w:pStyle w:val="HTMLPreformatted"/>
+              <w:shd w:val="clear" w:color="auto" w:fill="333333"/>
+              <w:rPr>
+                <w:color w:val="FFFFFF"/>
+              </w:rPr>
+            </w:pPr>
+            <w:r>
+              <w:rPr>
+                <w:rStyle w:val="HTMLCode"/>
+                <w:color w:val="FFFFFF"/>
+              </w:rPr>
+              <w:t>]</w:t>
+            </w:r>
+          </w:p>
+          <w:p>
+            <w:pPr>
+              <w:pStyle w:val="HTMLPreformatted"/>
+            </w:pPr>
+          </w:p>
+          <w:tbl>
+            <w:tblPr>
+              <w:tblW w:w="0" w:type="auto"/>
+              <w:tblCellSpacing w:w="15" w:type="dxa"/>
+              <w:tblCellMar>
+                <w:top w:w="15" w:type="dxa"/>
+                <w:left w:w="15" w:type="dxa"/>
+                <w:bottom w:w="15" w:type="dxa"/>
+                <w:right w:w="15" w:type="dxa"/>
+              </w:tblCellMar>
+              <w:tblLook w:val="04A0" w:firstRow="1" w:lastRow="0" w:firstColumn="1" w:lastColumn="0" w:noHBand="0" w:noVBand="1"/>
+            </w:tblPr>
+            <w:tblGrid>
+              <w:gridCol w:w="81"/>
+              <w:gridCol w:w="9123"/>
+            </w:tblGrid>
+            <w:tr>
+              <w:trPr>
+                <w:tblCellSpacing w:w="15" w:type="dxa"/>
+              </w:trPr>
+              <w:tc>
+                <w:tcPr>
+                  <w:tcW w:w="0" w:type="auto"/>
+                  <w:vAlign w:val="center"/>
+                  <w:hideMark/>
+                </w:tcPr>
+                <w:p>
+                  <w:pPr>
+                    <w:spacing w:after="0" w:line="240" w:lineRule="auto"/>
+                    <w:rPr>
+                      <w:rFonts w:ascii="Times New Roman" w:eastAsia="Times New Roman" w:hAnsi="Times New Roman" w:cs="Times New Roman"/>
+                      <w:sz w:val="24"/>
+                      <w:szCs w:val="24"/>
+                    </w:rPr>
+                  </w:pPr>
+                </w:p>
+              </w:tc>
+              <w:tc>
+                <w:tcPr>
+                  <w:tcW w:w="0" w:type="auto"/>
+                  <w:vAlign w:val="center"/>
+                  <w:hideMark/>
+                </w:tcPr>
+                <w:p>
+                  <w:pPr>
+                    <w:rPr>
+                      <w:sz w:val="24"/>
+                      <w:szCs w:val="24"/>
+                    </w:rPr>
+                  </w:pPr>
+                  <w:r>
+                    <w:rPr>
+                      <w:sz w:val="24"/>
+                      <w:szCs w:val="24"/>
+                    </w:rPr>
+                    <w:t xml:space="preserve">400       </w:t>
+                  </w:r>
+                  <w:r>
+                    <w:rPr>
+                      <w:sz w:val="24"/>
+                      <w:szCs w:val="24"/>
+                    </w:rPr>
+                    <w:tab/>
+                  </w:r>
+                  <w:r>
+                    <w:rPr>
+                      <w:sz w:val="24"/>
+                      <w:szCs w:val="24"/>
+                    </w:rPr>
+                    <w:tab/>
+                  </w:r>
+                  <w:r>
+                    <w:rPr>
+                      <w:sz w:val="24"/>
+                      <w:szCs w:val="24"/>
+                    </w:rPr>
+                    <w:tab/>
+                    <w:t>Invalid request message framing</w:t>
+                  </w:r>
+                </w:p>
+                <w:p>
+                  <w:pPr>
+                    <w:spacing w:before="100" w:beforeAutospacing="1" w:after="100" w:afterAutospacing="1" w:line="240" w:lineRule="auto"/>
+                    <w:rPr>
+                      <w:rFonts w:ascii="Times New Roman" w:eastAsia="Times New Roman" w:hAnsi="Times New Roman" w:cs="Times New Roman"/>
+                      <w:sz w:val="24"/>
+                      <w:szCs w:val="24"/>
+                    </w:rPr>
+                  </w:pPr>
+                  <w:r>
+                    <w:rPr>
+                      <w:rFonts w:ascii="Times New Roman" w:eastAsia="Times New Roman" w:hAnsi="Times New Roman" w:cs="Times New Roman"/>
+                      <w:sz w:val="24"/>
+                      <w:szCs w:val="24"/>
+                    </w:rPr>
+                    <w:t>404                                              Resources Not available</w:t>
+                  </w:r>
+                </w:p>
+                <w:p>
+                  <w:pPr>
+                    <w:spacing w:before="100" w:beforeAutospacing="1" w:after="100" w:afterAutospacing="1" w:line="240" w:lineRule="auto"/>
+                    <w:rPr>
+                      <w:rFonts w:ascii="Times New Roman" w:eastAsia="Times New Roman" w:hAnsi="Times New Roman" w:cs="Times New Roman"/>
+                      <w:sz w:val="24"/>
+                      <w:szCs w:val="24"/>
+                    </w:rPr>
+                  </w:pPr>
+                </w:p>
+                <w:p>
+                  <w:pPr>
+                    <w:shd w:val="clear" w:color="auto" w:fill="212121"/>
+                    <w:spacing w:before="100" w:beforeAutospacing="1" w:after="100" w:afterAutospacing="1" w:line="240" w:lineRule="auto"/>
+                    <w:outlineLvl w:val="2"/>
+                    <w:rPr>
+                      <w:rFonts w:ascii="Segoe UI" w:eastAsia="Times New Roman" w:hAnsi="Segoe UI" w:cs="Segoe UI"/>
+                      <w:b/>
+                      <w:bCs/>
+                      <w:sz w:val="27"/>
+                      <w:szCs w:val="27"/>
+                    </w:rPr>
+                  </w:pPr>
+                  <w:r>
+                    <w:rPr>
+                      <w:rFonts w:ascii="Segoe UI" w:eastAsia="Times New Roman" w:hAnsi="Segoe UI" w:cs="Segoe UI"/>
+                      <w:b/>
+                      <w:bCs/>
+                      <w:sz w:val="27"/>
+                      <w:szCs w:val="27"/>
+                    </w:rPr>
+                    <w:t>POST</w:t>
+                  </w:r>
+                </w:p>
+                <w:p>
+                  <w:pPr>
+                    <w:shd w:val="clear" w:color="auto" w:fill="212121"/>
+                    <w:spacing w:before="100" w:beforeAutospacing="1" w:after="100" w:afterAutospacing="1" w:line="240" w:lineRule="auto"/>
+                    <w:outlineLvl w:val="2"/>
+                    <w:rPr>
+                      <w:rFonts w:ascii="Segoe UI" w:eastAsia="Times New Roman" w:hAnsi="Segoe UI" w:cs="Segoe UI"/>
+                      <w:b/>
+                      <w:bCs/>
+                      <w:sz w:val="27"/>
+                      <w:szCs w:val="27"/>
+                    </w:rPr>
+                  </w:pPr>
+                  <w:r>
+                    <w:rPr>
+                      <w:rFonts w:ascii="Segoe UI" w:eastAsia="Times New Roman" w:hAnsi="Segoe UI" w:cs="Segoe UI"/>
+                      <w:b/>
+                      <w:bCs/>
+                      <w:sz w:val="27"/>
+                      <w:szCs w:val="27"/>
+                    </w:rPr>
+                    <w:t>POST</w:t>
+                  </w:r>
+                  <w:r>
+                    <w:rPr>
+                      <w:rFonts w:ascii="Segoe UI" w:eastAsia="Times New Roman" w:hAnsi="Segoe UI" w:cs="Segoe UI"/>
+                      <w:b/>
+                      <w:bCs/>
+                      <w:sz w:val="27"/>
+                      <w:szCs w:val="27"/>
+                    </w:rPr>
+                    <w:t xml:space="preserve"> </w:t>
+                  </w:r>
+                  <w:proofErr w:type="gramStart"/>
+                  <w:r>
+                    <w:rPr>
+                      <w:rFonts w:ascii="Segoe UI" w:eastAsia="Times New Roman" w:hAnsi="Segoe UI" w:cs="Segoe UI"/>
+                      <w:b/>
+                      <w:bCs/>
+                      <w:sz w:val="27"/>
+                      <w:szCs w:val="27"/>
+                    </w:rPr>
+                    <w:t xml:space="preserve">request </w:t>
+                  </w:r>
+                  <w:r>
+                    <w:rPr>
+                      <w:rFonts w:ascii="Segoe UI" w:eastAsia="Times New Roman" w:hAnsi="Segoe UI" w:cs="Segoe UI"/>
+                      <w:b/>
+                      <w:bCs/>
+                      <w:sz w:val="27"/>
+                      <w:szCs w:val="27"/>
+                    </w:rPr>
+                    <w:t xml:space="preserve"> T</w:t>
+                  </w:r>
+                  <w:r>
+                    <w:rPr>
+                      <w:rFonts w:ascii="Segoe UI" w:eastAsia="Times New Roman" w:hAnsi="Segoe UI" w:cs="Segoe UI"/>
+                      <w:b/>
+                      <w:bCs/>
+                      <w:sz w:val="27"/>
+                      <w:szCs w:val="27"/>
+                    </w:rPr>
+                    <w:t>o</w:t>
+                  </w:r>
+                  <w:proofErr w:type="gramEnd"/>
+                  <w:r>
+                    <w:rPr>
+                      <w:rFonts w:ascii="Segoe UI" w:eastAsia="Times New Roman" w:hAnsi="Segoe UI" w:cs="Segoe UI"/>
+                      <w:b/>
+                      <w:bCs/>
+                      <w:sz w:val="27"/>
+                      <w:szCs w:val="27"/>
+                    </w:rPr>
+                    <w:t xml:space="preserve"> Issue </w:t>
+                  </w:r>
+                  <w:r>
+                    <w:rPr>
+                      <w:rFonts w:ascii="Segoe UI" w:eastAsia="Times New Roman" w:hAnsi="Segoe UI" w:cs="Segoe UI"/>
+                      <w:b/>
+                      <w:bCs/>
+                      <w:sz w:val="27"/>
+                      <w:szCs w:val="27"/>
+                    </w:rPr>
+                    <w:t xml:space="preserve">book </w:t>
+                  </w:r>
+                  <w:r>
+                    <w:rPr>
+                      <w:rFonts w:ascii="Segoe UI" w:eastAsia="Times New Roman" w:hAnsi="Segoe UI" w:cs="Segoe UI"/>
+                      <w:b/>
+                      <w:bCs/>
+                      <w:sz w:val="27"/>
+                      <w:szCs w:val="27"/>
+                    </w:rPr>
+                    <w:t>from</w:t>
+                  </w:r>
+                  <w:r>
+                    <w:rPr>
+                      <w:rFonts w:ascii="Segoe UI" w:eastAsia="Times New Roman" w:hAnsi="Segoe UI" w:cs="Segoe UI"/>
+                      <w:b/>
+                      <w:bCs/>
+                      <w:sz w:val="27"/>
+                      <w:szCs w:val="27"/>
+                    </w:rPr>
+                    <w:t xml:space="preserve"> database</w:t>
+                  </w:r>
+                </w:p>
+                <w:p>
+                  <w:pPr>
+                    <w:rPr>
+                      <w:rStyle w:val="Hyperlink"/>
+                      <w:color w:val="auto"/>
+                      <w:u w:val="none"/>
+                    </w:rPr>
+                  </w:pPr>
+                  <w:r>
+                    <w:t xml:space="preserve">URL: </w:t>
+                  </w:r>
+                  <w:r>
+                    <w:t>http://127.0.0.1:8000/book/</w:t>
+                  </w:r>
+                  <w:r>
+                    <w:t>issue</w:t>
+                  </w:r>
+                </w:p>
+                <w:p>
+                  <w:r>
+                    <w:t xml:space="preserve">Librarians can use this API end point to add up books in database.  </w:t>
+                  </w:r>
+                  <w:proofErr w:type="gramStart"/>
+                  <w:r>
+                    <w:t>Note  that</w:t>
+                  </w:r>
+                  <w:proofErr w:type="gramEnd"/>
+                  <w:r>
+                    <w:t xml:space="preserve"> Other users are not authorized to perform this action even if they are authenticated.</w:t>
+                  </w:r>
+                </w:p>
+                <w:p>
+                  <w:pPr>
+                    <w:rPr>
+                      <w:b/>
+                      <w:bCs/>
+                    </w:rPr>
+                  </w:pPr>
+                  <w:r>
+                    <w:rPr>
+                      <w:b/>
+                      <w:bCs/>
+                    </w:rPr>
+                    <w:t>Requests</w:t>
+                  </w:r>
+                  <w:r>
+                    <w:rPr>
+                      <w:b/>
+                      <w:bCs/>
+                    </w:rPr>
+                    <w:t>:</w:t>
+                  </w:r>
+                </w:p>
+                <w:p>
+                  <w:pPr>
+                    <w:rPr>
+                      <w:b/>
+                      <w:bCs/>
+                    </w:rPr>
+                  </w:pPr>
+                  <w:r>
+                    <w:rPr>
+                      <w:b/>
+                      <w:bCs/>
+                    </w:rPr>
+                    <w:t xml:space="preserve">{Query param}: </w:t>
+                  </w:r>
+                  <w:proofErr w:type="spellStart"/>
+                  <w:r>
+                    <w:rPr>
+                      <w:b/>
+                      <w:bCs/>
+                    </w:rPr>
+                    <w:t>user_id</w:t>
+                  </w:r>
+                  <w:proofErr w:type="spellEnd"/>
+                  <w:r>
+                    <w:rPr>
+                      <w:b/>
+                      <w:bCs/>
+                    </w:rPr>
+                    <w:t xml:space="preserve">: </w:t>
+                  </w:r>
+                  <w:proofErr w:type="gramStart"/>
+                  <w:r>
+                    <w:rPr>
+                      <w:b/>
+                      <w:bCs/>
+                    </w:rPr>
+                    <w:t>UUID(</w:t>
+                  </w:r>
+                  <w:proofErr w:type="gramEnd"/>
+                  <w:r>
+                    <w:rPr>
+                      <w:b/>
+                      <w:bCs/>
+                    </w:rPr>
+                    <w:t>Id of user)</w:t>
+                  </w:r>
+                </w:p>
+                <w:p>
+                  <w:pPr>
+                    <w:rPr>
+                      <w:b/>
+                      <w:bCs/>
+                    </w:rPr>
+                  </w:pPr>
+                  <w:r>
+                    <w:rPr>
+                      <w:b/>
+                      <w:bCs/>
+                    </w:rPr>
+                    <w:t xml:space="preserve">{Query param}: </w:t>
+                  </w:r>
+                  <w:proofErr w:type="spellStart"/>
+                  <w:r>
+                    <w:rPr>
+                      <w:b/>
+                      <w:bCs/>
+                    </w:rPr>
+                    <w:t>book_id</w:t>
+                  </w:r>
+                  <w:proofErr w:type="spellEnd"/>
+                  <w:r>
+                    <w:rPr>
+                      <w:b/>
+                      <w:bCs/>
+                    </w:rPr>
+                    <w:t xml:space="preserve">: </w:t>
+                  </w:r>
+                  <w:proofErr w:type="gramStart"/>
+                  <w:r>
+                    <w:rPr>
+                      <w:b/>
+                      <w:bCs/>
+                    </w:rPr>
+                    <w:t>UUID(</w:t>
+                  </w:r>
+                  <w:proofErr w:type="gramEnd"/>
+                  <w:r>
+                    <w:rPr>
+                      <w:b/>
+                      <w:bCs/>
+                    </w:rPr>
+                    <w:t>Id of book)</w:t>
+                  </w:r>
+                </w:p>
+                <w:p>
+                  <w:pPr>
+                    <w:rPr>
+                      <w:b/>
+                      <w:bCs/>
+                    </w:rPr>
+                  </w:pPr>
+                  <w:r>
+                    <w:rPr>
+                      <w:b/>
+                      <w:bCs/>
+                    </w:rPr>
+                    <w:t xml:space="preserve">{Query param}: </w:t>
+                  </w:r>
+                  <w:proofErr w:type="spellStart"/>
+                  <w:r>
+                    <w:rPr>
+                      <w:b/>
+                      <w:bCs/>
+                    </w:rPr>
+                    <w:t>return_</w:t>
+                  </w:r>
+                  <w:proofErr w:type="gramStart"/>
+                  <w:r>
+                    <w:rPr>
+                      <w:b/>
+                      <w:bCs/>
+                    </w:rPr>
+                    <w:t>date</w:t>
+                  </w:r>
+                  <w:proofErr w:type="spellEnd"/>
+                  <w:r>
+                    <w:rPr>
+                      <w:b/>
+                      <w:bCs/>
+                    </w:rPr>
+                    <w:t>(</w:t>
+                  </w:r>
+                  <w:proofErr w:type="gramEnd"/>
+                  <w:r>
+                    <w:rPr>
+                      <w:b/>
+                      <w:bCs/>
+                    </w:rPr>
+                    <w:t xml:space="preserve">YYYY/DD/MM format </w:t>
+                  </w:r>
+                  <w:r>
+                    <w:rPr>
+                      <w:b/>
+                      <w:bCs/>
+                    </w:rPr>
+                    <w:t xml:space="preserve"> when user will be returning book to library)</w:t>
+                  </w:r>
+                </w:p>
+                <w:p>
+                  <w:pPr>
+                    <w:rPr>
+                      <w:b/>
+                      <w:bCs/>
+                    </w:rPr>
+                  </w:pPr>
+                  <w:r>
+                    <w:rPr>
+                      <w:b/>
+                      <w:bCs/>
+                    </w:rPr>
+                    <w:t>Responses:</w:t>
+                  </w:r>
+                </w:p>
+                <w:p>
+                  <w:pPr>
+                    <w:rPr>
+                      <w:sz w:val="26"/>
+                      <w:szCs w:val="26"/>
+                    </w:rPr>
+                  </w:pPr>
+                  <w:r>
+                    <w:rPr>
+                      <w:sz w:val="26"/>
+                      <w:szCs w:val="26"/>
+                    </w:rPr>
+                    <w:t xml:space="preserve">Code:   </w:t>
+                  </w:r>
+                  <w:r>
+                    <w:rPr>
+                      <w:sz w:val="26"/>
+                      <w:szCs w:val="26"/>
+                    </w:rPr>
+                    <w:tab/>
+                  </w:r>
+                  <w:r>
+                    <w:rPr>
+                      <w:sz w:val="26"/>
+                      <w:szCs w:val="26"/>
+                    </w:rPr>
+                    <w:tab/>
+                  </w:r>
+                  <w:r>
+                    <w:rPr>
+                      <w:sz w:val="26"/>
+                      <w:szCs w:val="26"/>
+                    </w:rPr>
+                    <w:tab/>
+                  </w:r>
+                  <w:r>
+                    <w:rPr>
+                      <w:sz w:val="26"/>
+                      <w:szCs w:val="26"/>
+                    </w:rPr>
+                    <w:tab/>
+                    <w:t xml:space="preserve">Description </w:t>
+                  </w:r>
+                </w:p>
+                <w:p>
+                  <w:pPr>
+                    <w:rPr>
+                      <w:sz w:val="26"/>
+                      <w:szCs w:val="26"/>
+                    </w:rPr>
+                  </w:pPr>
+                  <w:r>
+                    <w:rPr>
+                      <w:sz w:val="26"/>
+                      <w:szCs w:val="26"/>
+                    </w:rPr>
+                    <w:t>200</w:t>
+                  </w:r>
+                  <w:r>
+                    <w:rPr>
+                      <w:sz w:val="26"/>
+                      <w:szCs w:val="26"/>
+                    </w:rPr>
+                    <w:tab/>
+                  </w:r>
+                  <w:r>
+                    <w:rPr>
+                      <w:sz w:val="26"/>
+                      <w:szCs w:val="26"/>
+                    </w:rPr>
+                    <w:tab/>
+                  </w:r>
+                  <w:r>
+                    <w:rPr>
+                      <w:sz w:val="26"/>
+                      <w:szCs w:val="26"/>
+                    </w:rPr>
+                    <w:tab/>
+                  </w:r>
+                  <w:r>
+                    <w:rPr>
+                      <w:sz w:val="26"/>
+                      <w:szCs w:val="26"/>
+                    </w:rPr>
+                    <w:tab/>
+                    <w:t xml:space="preserve">     Successful Response</w:t>
+                  </w:r>
+                </w:p>
+                <w:p>
+                  <w:pPr>
+                    <w:pStyle w:val="HTMLPreformatted"/>
+                    <w:shd w:val="clear" w:color="auto" w:fill="333333"/>
+                    <w:rPr>
+                      <w:rStyle w:val="HTMLCode"/>
+                      <w:color w:val="FFFFFF"/>
+                    </w:rPr>
+                  </w:pPr>
+                  <w:r>
+                    <w:rPr>
+                      <w:rStyle w:val="HTMLCode"/>
+                      <w:color w:val="FFFFFF"/>
+                    </w:rPr>
+                    <w:t>{</w:t>
+                  </w:r>
+                </w:p>
+                <w:p>
+                  <w:pPr>
+                    <w:pStyle w:val="HTMLPreformatted"/>
+                    <w:shd w:val="clear" w:color="auto" w:fill="333333"/>
+                    <w:rPr>
+                      <w:rStyle w:val="HTMLCode"/>
+                      <w:color w:val="FFFFFF"/>
+                    </w:rPr>
+                  </w:pPr>
+                  <w:r>
+                    <w:rPr>
+                      <w:rStyle w:val="HTMLCode"/>
+                      <w:color w:val="FFFFFF"/>
+                    </w:rPr>
+                    <w:t xml:space="preserve">  </w:t>
+                  </w:r>
+                  <w:r>
+                    <w:rPr>
+                      <w:rStyle w:val="hljs-attr"/>
+                      <w:color w:val="FFFFFF"/>
+                    </w:rPr>
+                    <w:t>"msg"</w:t>
+                  </w:r>
+                  <w:r>
+                    <w:rPr>
+                      <w:rStyle w:val="HTMLCode"/>
+                      <w:color w:val="FFFFFF"/>
+                    </w:rPr>
+                    <w:t xml:space="preserve">: </w:t>
+                  </w:r>
+                  <w:r>
+                    <w:rPr>
+                      <w:rStyle w:val="HTMLCode"/>
+                      <w:color w:val="A2FCA2"/>
+                    </w:rPr>
+                    <w:t>"book has been issued for you"</w:t>
+                  </w:r>
+                </w:p>
+                <w:p>
+                  <w:pPr>
+                    <w:pStyle w:val="HTMLPreformatted"/>
+                    <w:shd w:val="clear" w:color="auto" w:fill="333333"/>
+                    <w:rPr>
+                      <w:rStyle w:val="HTMLCode"/>
+                      <w:color w:val="FFFFFF"/>
+                    </w:rPr>
+                  </w:pPr>
+                  <w:r>
+                    <w:rPr>
+                      <w:rStyle w:val="HTMLCode"/>
+                      <w:color w:val="FFFFFF"/>
+                    </w:rPr>
+                    <w:t>}</w:t>
+                  </w:r>
+                </w:p>
+                <w:p>
+                  <w:pPr>
+                    <w:pStyle w:val="Heading5"/>
+                  </w:pPr>
+                </w:p>
+                <w:p>
+                  <w:pPr>
+                    <w:rPr>
+                      <w:sz w:val="26"/>
+                      <w:szCs w:val="26"/>
+                    </w:rPr>
+                  </w:pPr>
+                  <w:r>
+                    <w:rPr>
+                      <w:sz w:val="26"/>
+                      <w:szCs w:val="26"/>
+                    </w:rPr>
+                    <w:t>422</w:t>
+                  </w:r>
+                  <w:r>
+                    <w:rPr>
+                      <w:sz w:val="26"/>
+                      <w:szCs w:val="26"/>
+                    </w:rPr>
+                    <w:tab/>
+                  </w:r>
+                  <w:r>
+                    <w:rPr>
+                      <w:sz w:val="26"/>
+                      <w:szCs w:val="26"/>
+                    </w:rPr>
+                    <w:tab/>
+                  </w:r>
+                  <w:r>
+                    <w:rPr>
+                      <w:sz w:val="26"/>
+                      <w:szCs w:val="26"/>
+                    </w:rPr>
+                    <w:tab/>
+                  </w:r>
+                  <w:r>
+                    <w:rPr>
+                      <w:sz w:val="26"/>
+                      <w:szCs w:val="26"/>
+                    </w:rPr>
+                    <w:tab/>
+                    <w:t xml:space="preserve">         Validation Error</w:t>
+                  </w:r>
+                  <w:r>
+                    <w:rPr>
+                      <w:sz w:val="26"/>
+                      <w:szCs w:val="26"/>
+                    </w:rPr>
+                    <w:tab/>
+                  </w:r>
+                </w:p>
+                <w:p>
+                  <w:pPr>
+                    <w:pStyle w:val="HTMLPreformatted"/>
+                    <w:shd w:val="clear" w:color="auto" w:fill="333333"/>
+                    <w:rPr>
+                      <w:rStyle w:val="HTMLCode"/>
+                      <w:color w:val="FFFFFF"/>
+                    </w:rPr>
+                  </w:pPr>
+                  <w:r>
+                    <w:rPr>
+                      <w:rStyle w:val="HTMLCode"/>
+                      <w:color w:val="FFFFFF"/>
+                    </w:rPr>
+                    <w:t>{</w:t>
+                  </w:r>
+                </w:p>
+                <w:p>
+                  <w:pPr>
+                    <w:pStyle w:val="HTMLPreformatted"/>
+                    <w:shd w:val="clear" w:color="auto" w:fill="333333"/>
+                    <w:rPr>
+                      <w:rStyle w:val="HTMLCode"/>
+                      <w:color w:val="FFFFFF"/>
+                    </w:rPr>
+                  </w:pPr>
+                  <w:r>
+                    <w:rPr>
+                      <w:rStyle w:val="HTMLCode"/>
+                      <w:color w:val="FFFFFF"/>
+                    </w:rPr>
+                    <w:lastRenderedPageBreak/>
+                    <w:t xml:space="preserve">  </w:t>
+                  </w:r>
+                  <w:r>
+                    <w:rPr>
+                      <w:rStyle w:val="hljs-attr"/>
+                      <w:color w:val="FFFFFF"/>
+                    </w:rPr>
+                    <w:t>"detail"</w:t>
+                  </w:r>
+                  <w:r>
+                    <w:rPr>
+                      <w:rStyle w:val="HTMLCode"/>
+                      <w:color w:val="FFFFFF"/>
+                    </w:rPr>
+                    <w:t>: [</w:t>
+                  </w:r>
+                </w:p>
+                <w:p>
+                  <w:pPr>
+                    <w:pStyle w:val="HTMLPreformatted"/>
+                    <w:shd w:val="clear" w:color="auto" w:fill="333333"/>
+                    <w:rPr>
+                      <w:rStyle w:val="HTMLCode"/>
+                      <w:color w:val="FFFFFF"/>
+                    </w:rPr>
+                  </w:pPr>
+                  <w:r>
+                    <w:rPr>
+                      <w:rStyle w:val="HTMLCode"/>
+                      <w:color w:val="FFFFFF"/>
+                    </w:rPr>
+                    <w:t xml:space="preserve">    {</w:t>
+                  </w:r>
+                </w:p>
+                <w:p>
+                  <w:pPr>
+                    <w:pStyle w:val="HTMLPreformatted"/>
+                    <w:shd w:val="clear" w:color="auto" w:fill="333333"/>
+                    <w:rPr>
+                      <w:rStyle w:val="HTMLCode"/>
+                      <w:color w:val="FFFFFF"/>
+                    </w:rPr>
+                  </w:pPr>
+                  <w:r>
+                    <w:rPr>
+                      <w:rStyle w:val="HTMLCode"/>
+                      <w:color w:val="FFFFFF"/>
+                    </w:rPr>
+                    <w:t xml:space="preserve">      </w:t>
+                  </w:r>
+                  <w:r>
+                    <w:rPr>
+                      <w:rStyle w:val="hljs-attr"/>
+                      <w:color w:val="FFFFFF"/>
+                    </w:rPr>
+                    <w:t>"loc"</w:t>
+                  </w:r>
+                  <w:r>
+                    <w:rPr>
+                      <w:rStyle w:val="HTMLCode"/>
+                      <w:color w:val="FFFFFF"/>
+                    </w:rPr>
+                    <w:t>: [</w:t>
+                  </w:r>
+                </w:p>
+                <w:p>
+                  <w:pPr>
+                    <w:pStyle w:val="HTMLPreformatted"/>
+                    <w:shd w:val="clear" w:color="auto" w:fill="333333"/>
+                    <w:rPr>
+                      <w:rStyle w:val="HTMLCode"/>
+                      <w:color w:val="FFFFFF"/>
+                    </w:rPr>
+                  </w:pPr>
+                  <w:r>
+                    <w:rPr>
+                      <w:rStyle w:val="HTMLCode"/>
+                      <w:color w:val="FFFFFF"/>
+                    </w:rPr>
+                    <w:t xml:space="preserve">        </w:t>
+                  </w:r>
+                  <w:r>
+                    <w:rPr>
+                      <w:rStyle w:val="HTMLCode"/>
+                      <w:color w:val="A2FCA2"/>
+                    </w:rPr>
+                    <w:t>"string"</w:t>
+                  </w:r>
+                </w:p>
+                <w:p>
+                  <w:pPr>
+                    <w:pStyle w:val="HTMLPreformatted"/>
+                    <w:shd w:val="clear" w:color="auto" w:fill="333333"/>
+                    <w:rPr>
+                      <w:rStyle w:val="HTMLCode"/>
+                      <w:color w:val="FFFFFF"/>
+                    </w:rPr>
+                  </w:pPr>
+                  <w:r>
+                    <w:rPr>
+                      <w:rStyle w:val="HTMLCode"/>
+                      <w:color w:val="FFFFFF"/>
+                    </w:rPr>
+                    <w:t xml:space="preserve">      ],</w:t>
+                  </w:r>
+                </w:p>
+                <w:p>
+                  <w:pPr>
+                    <w:pStyle w:val="HTMLPreformatted"/>
+                    <w:shd w:val="clear" w:color="auto" w:fill="333333"/>
+                    <w:rPr>
+                      <w:rStyle w:val="HTMLCode"/>
+                      <w:color w:val="FFFFFF"/>
+                    </w:rPr>
+                  </w:pPr>
+                  <w:r>
+                    <w:rPr>
+                      <w:rStyle w:val="HTMLCode"/>
+                      <w:color w:val="FFFFFF"/>
+                    </w:rPr>
+                    <w:t xml:space="preserve">      </w:t>
+                  </w:r>
+                  <w:r>
+                    <w:rPr>
+                      <w:rStyle w:val="hljs-attr"/>
+                      <w:color w:val="FFFFFF"/>
+                    </w:rPr>
+                    <w:t>"msg"</w:t>
+                  </w:r>
+                  <w:r>
+                    <w:rPr>
+                      <w:rStyle w:val="HTMLCode"/>
+                      <w:color w:val="FFFFFF"/>
+                    </w:rPr>
+                    <w:t xml:space="preserve">: </w:t>
+                  </w:r>
+                  <w:r>
+                    <w:rPr>
+                      <w:rStyle w:val="HTMLCode"/>
+                      <w:color w:val="A2FCA2"/>
+                    </w:rPr>
+                    <w:t>"string"</w:t>
+                  </w:r>
+                  <w:r>
+                    <w:rPr>
+                      <w:rStyle w:val="HTMLCode"/>
+                      <w:color w:val="FFFFFF"/>
+                    </w:rPr>
+                    <w:t>,</w:t>
+                  </w:r>
+                </w:p>
+                <w:p>
+                  <w:pPr>
+                    <w:pStyle w:val="HTMLPreformatted"/>
+                    <w:shd w:val="clear" w:color="auto" w:fill="333333"/>
+                    <w:rPr>
+                      <w:rStyle w:val="HTMLCode"/>
+                      <w:color w:val="FFFFFF"/>
+                    </w:rPr>
+                  </w:pPr>
+                  <w:r>
+                    <w:rPr>
+                      <w:rStyle w:val="HTMLCode"/>
+                      <w:color w:val="FFFFFF"/>
+                    </w:rPr>
+                    <w:t xml:space="preserve">      </w:t>
+                  </w:r>
+                  <w:r>
+                    <w:rPr>
+                      <w:rStyle w:val="hljs-attr"/>
+                      <w:color w:val="FFFFFF"/>
+                    </w:rPr>
+                    <w:t>"type"</w:t>
+                  </w:r>
+                  <w:r>
+                    <w:rPr>
+                      <w:rStyle w:val="HTMLCode"/>
+                      <w:color w:val="FFFFFF"/>
+                    </w:rPr>
+                    <w:t xml:space="preserve">: </w:t>
+                  </w:r>
+                  <w:r>
+                    <w:rPr>
+                      <w:rStyle w:val="HTMLCode"/>
+                      <w:color w:val="A2FCA2"/>
+                    </w:rPr>
+                    <w:t>"string"</w:t>
+                  </w:r>
+                </w:p>
+                <w:p>
+                  <w:pPr>
+                    <w:pStyle w:val="HTMLPreformatted"/>
+                    <w:shd w:val="clear" w:color="auto" w:fill="333333"/>
+                    <w:rPr>
+                      <w:rStyle w:val="HTMLCode"/>
+                      <w:color w:val="FFFFFF"/>
+                    </w:rPr>
+                  </w:pPr>
+                  <w:r>
+                    <w:rPr>
+                      <w:rStyle w:val="HTMLCode"/>
+                      <w:color w:val="FFFFFF"/>
+                    </w:rPr>
+                    <w:t xml:space="preserve">    }</w:t>
+                  </w:r>
+                </w:p>
+                <w:p>
+                  <w:pPr>
+                    <w:pStyle w:val="HTMLPreformatted"/>
+                    <w:shd w:val="clear" w:color="auto" w:fill="333333"/>
+                    <w:rPr>
+                      <w:rStyle w:val="HTMLCode"/>
+                      <w:color w:val="FFFFFF"/>
+                    </w:rPr>
+                  </w:pPr>
+                  <w:r>
+                    <w:rPr>
+                      <w:rStyle w:val="HTMLCode"/>
+                      <w:color w:val="FFFFFF"/>
+                    </w:rPr>
+                    <w:t xml:space="preserve">  ]</w:t>
+                  </w:r>
+                </w:p>
+                <w:p>
+                  <w:pPr>
+                    <w:pStyle w:val="HTMLPreformatted"/>
+                    <w:shd w:val="clear" w:color="auto" w:fill="333333"/>
+                    <w:rPr>
+                      <w:color w:val="FFFFFF"/>
+                    </w:rPr>
+                  </w:pPr>
+                  <w:r>
+                    <w:rPr>
+                      <w:rStyle w:val="HTMLCode"/>
+                      <w:color w:val="FFFFFF"/>
+                    </w:rPr>
+                    <w:t>}</w:t>
+                  </w:r>
+                </w:p>
+                <w:p>
+                  <w:pPr>
+                    <w:rPr>
+                      <w:sz w:val="24"/>
+                      <w:szCs w:val="24"/>
+                    </w:rPr>
+                  </w:pPr>
+                </w:p>
+                <w:p>
+                  <w:pPr>
+                    <w:rPr>
+                      <w:sz w:val="24"/>
+                      <w:szCs w:val="24"/>
+                    </w:rPr>
+                  </w:pPr>
+                  <w:r>
+                    <w:rPr>
+                      <w:sz w:val="24"/>
+                      <w:szCs w:val="24"/>
+                    </w:rPr>
+                    <w:t xml:space="preserve">400       </w:t>
+                  </w:r>
+                  <w:r>
+                    <w:rPr>
+                      <w:sz w:val="24"/>
+                      <w:szCs w:val="24"/>
+                    </w:rPr>
+                    <w:tab/>
+                  </w:r>
+                  <w:r>
+                    <w:rPr>
+                      <w:sz w:val="24"/>
+                      <w:szCs w:val="24"/>
+                    </w:rPr>
+                    <w:tab/>
+                  </w:r>
+                  <w:r>
+                    <w:rPr>
+                      <w:sz w:val="24"/>
+                      <w:szCs w:val="24"/>
+                    </w:rPr>
+                    <w:tab/>
+                    <w:t>Invalid request message framing</w:t>
+                  </w:r>
+                </w:p>
+                <w:p>
+                  <w:pPr>
+                    <w:spacing w:before="100" w:beforeAutospacing="1" w:after="100" w:afterAutospacing="1" w:line="240" w:lineRule="auto"/>
+                    <w:rPr>
+                      <w:rFonts w:ascii="Times New Roman" w:eastAsia="Times New Roman" w:hAnsi="Times New Roman" w:cs="Times New Roman"/>
+                      <w:sz w:val="24"/>
+                      <w:szCs w:val="24"/>
+                    </w:rPr>
+                  </w:pPr>
+                  <w:r>
+                    <w:rPr>
+                      <w:rFonts w:ascii="Times New Roman" w:eastAsia="Times New Roman" w:hAnsi="Times New Roman" w:cs="Times New Roman"/>
+                      <w:sz w:val="24"/>
+                      <w:szCs w:val="24"/>
+                    </w:rPr>
+                    <w:t>404                                              Resources Not available</w:t>
+                  </w:r>
+                </w:p>
+                <w:p>
+                  <w:pPr>
+                    <w:rPr>
+                      <w:b/>
+                      <w:bCs/>
+                    </w:rPr>
+                  </w:pPr>
+                </w:p>
+                <w:p>
+                  <w:pPr>
+                    <w:rPr>
+                      <w:b/>
+                      <w:bCs/>
+                    </w:rPr>
+                  </w:pPr>
+                </w:p>
+                <w:p>
+                  <w:pPr>
+                    <w:rPr>
+                      <w:b/>
+                      <w:bCs/>
+                    </w:rPr>
+                  </w:pPr>
+                  <w:r>
+                    <w:rPr>
+                      <w:b/>
+                      <w:bCs/>
+                    </w:rPr>
+                    <w:t xml:space="preserve"> </w:t>
+                  </w:r>
+                </w:p>
+                <w:p>
+                  <w:pPr>
+                    <w:rPr>
+                      <w:b/>
+                      <w:bCs/>
+                    </w:rPr>
+                  </w:pPr>
+                </w:p>
+              </w:tc>
+            </w:tr>
+          </w:tbl>
+          <w:p>
+            <w:pPr>
+              <w:rPr>
+                <w:b/>
+                <w:bCs/>
+              </w:rPr>
+            </w:pPr>
+          </w:p>
+          <w:p>
+            <w:pPr>
+              <w:rPr>
+                <w:b/>
+                <w:bCs/>
+              </w:rPr>
+            </w:pPr>
+          </w:p>
+          <w:p>
+            <w:pPr>
+              <w:rPr>
+                <w:b/>
+                <w:bCs/>
+              </w:rPr>
+            </w:pPr>
+          </w:p>
+          <w:p>
+            <w:pPr>
+              <w:rPr>
+                <w:b/>
+                <w:bCs/>
+              </w:rPr>
+            </w:pPr>
+            <w:r>
+              <w:rPr>
+                <w:b/>
+                <w:bCs/>
+              </w:rPr>
+              <w:t xml:space="preserve"> </w:t>
+            </w:r>
+          </w:p>
+          <w:p>
+            <w:pPr>
+              <w:rPr>
+                <w:b/>
+                <w:bCs/>
               </w:rPr>
             </w:pPr>
           </w:p>
@@ -3353,1168 +5848,6 @@
           </w:tcPr>
           <w:p>
             <w:pPr>
-              <w:shd w:val="clear" w:color="auto" w:fill="212121"/>
-              <w:spacing w:before="100" w:beforeAutospacing="1" w:after="100" w:afterAutospacing="1" w:line="240" w:lineRule="auto"/>
-              <w:outlineLvl w:val="2"/>
-              <w:rPr>
-                <w:rFonts w:ascii="Segoe UI" w:eastAsia="Times New Roman" w:hAnsi="Segoe UI" w:cs="Segoe UI"/>
-                <w:b/>
-                <w:bCs/>
-                <w:sz w:val="27"/>
-                <w:szCs w:val="27"/>
-              </w:rPr>
-            </w:pPr>
-            <w:r>
-              <w:rPr>
-                <w:rFonts w:ascii="Segoe UI" w:eastAsia="Times New Roman" w:hAnsi="Segoe UI" w:cs="Segoe UI"/>
-                <w:b/>
-                <w:bCs/>
-                <w:sz w:val="27"/>
-                <w:szCs w:val="27"/>
-              </w:rPr>
-              <w:t>POST</w:t>
-            </w:r>
-          </w:p>
-          <w:p>
-            <w:pPr>
-              <w:shd w:val="clear" w:color="auto" w:fill="212121"/>
-              <w:spacing w:before="100" w:beforeAutospacing="1" w:after="100" w:afterAutospacing="1" w:line="240" w:lineRule="auto"/>
-              <w:outlineLvl w:val="2"/>
-              <w:rPr>
-                <w:rFonts w:ascii="Segoe UI" w:eastAsia="Times New Roman" w:hAnsi="Segoe UI" w:cs="Segoe UI"/>
-                <w:b/>
-                <w:bCs/>
-                <w:sz w:val="27"/>
-                <w:szCs w:val="27"/>
-              </w:rPr>
-            </w:pPr>
-            <w:r>
-              <w:rPr>
-                <w:rFonts w:ascii="Segoe UI" w:eastAsia="Times New Roman" w:hAnsi="Segoe UI" w:cs="Segoe UI"/>
-                <w:b/>
-                <w:bCs/>
-                <w:sz w:val="27"/>
-                <w:szCs w:val="27"/>
-              </w:rPr>
-              <w:t xml:space="preserve">POST </w:t>
-            </w:r>
-            <w:proofErr w:type="gramStart"/>
-            <w:r>
-              <w:rPr>
-                <w:rFonts w:ascii="Segoe UI" w:eastAsia="Times New Roman" w:hAnsi="Segoe UI" w:cs="Segoe UI"/>
-                <w:b/>
-                <w:bCs/>
-                <w:sz w:val="27"/>
-                <w:szCs w:val="27"/>
-              </w:rPr>
-              <w:t xml:space="preserve">request </w:t>
-            </w:r>
-            <w:r>
-              <w:rPr>
-                <w:rFonts w:ascii="Segoe UI" w:eastAsia="Times New Roman" w:hAnsi="Segoe UI" w:cs="Segoe UI"/>
-                <w:b/>
-                <w:bCs/>
-                <w:sz w:val="27"/>
-                <w:szCs w:val="27"/>
-              </w:rPr>
-              <w:t xml:space="preserve"> To</w:t>
-            </w:r>
-            <w:proofErr w:type="gramEnd"/>
-            <w:r>
-              <w:rPr>
-                <w:rFonts w:ascii="Segoe UI" w:eastAsia="Times New Roman" w:hAnsi="Segoe UI" w:cs="Segoe UI"/>
-                <w:b/>
-                <w:bCs/>
-                <w:sz w:val="27"/>
-                <w:szCs w:val="27"/>
-              </w:rPr>
-              <w:t xml:space="preserve"> add up book in database</w:t>
-            </w:r>
-          </w:p>
-          <w:p>
-            <w:r>
-              <w:t xml:space="preserve">URL: </w:t>
-            </w:r>
-            <w:hyperlink r:id="rId8" w:history="1">
-              <w:r>
-                <w:rPr>
-                  <w:rStyle w:val="Hyperlink"/>
-                </w:rPr>
-                <w:t>http://127.0.0.1:8000/book/add</w:t>
-              </w:r>
-            </w:hyperlink>
-          </w:p>
-          <w:p>
-            <w:pPr>
-              <w:rPr>
-                <w:sz w:val="24"/>
-                <w:szCs w:val="24"/>
-              </w:rPr>
-            </w:pPr>
-            <w:r>
-              <w:rPr>
-                <w:sz w:val="24"/>
-                <w:szCs w:val="24"/>
-              </w:rPr>
-              <w:t xml:space="preserve">This endpoint lets you create a new book in database. As you provide </w:t>
-            </w:r>
-            <w:proofErr w:type="gramStart"/>
-            <w:r>
-              <w:rPr>
-                <w:rStyle w:val="HTMLCode"/>
-                <w:rFonts w:eastAsiaTheme="minorHAnsi"/>
-                <w:sz w:val="24"/>
-                <w:szCs w:val="24"/>
-              </w:rPr>
-              <w:t>Title</w:t>
-            </w:r>
-            <w:r>
-              <w:rPr>
-                <w:sz w:val="24"/>
-                <w:szCs w:val="24"/>
-              </w:rPr>
-              <w:t xml:space="preserve"> ,</w:t>
-            </w:r>
-            <w:proofErr w:type="gramEnd"/>
-            <w:r>
-              <w:rPr>
-                <w:sz w:val="24"/>
-                <w:szCs w:val="24"/>
-              </w:rPr>
-              <w:t xml:space="preserve"> </w:t>
-            </w:r>
-            <w:r>
-              <w:rPr>
-                <w:rStyle w:val="HTMLCode"/>
-                <w:rFonts w:eastAsiaTheme="minorHAnsi"/>
-                <w:sz w:val="24"/>
-                <w:szCs w:val="24"/>
-              </w:rPr>
-              <w:t>Author</w:t>
-            </w:r>
-            <w:r>
-              <w:rPr>
-                <w:sz w:val="24"/>
-                <w:szCs w:val="24"/>
-              </w:rPr>
-              <w:t xml:space="preserve"> , </w:t>
-            </w:r>
-            <w:proofErr w:type="spellStart"/>
-            <w:r>
-              <w:rPr>
-                <w:rStyle w:val="HTMLCode"/>
-                <w:rFonts w:eastAsiaTheme="minorHAnsi"/>
-                <w:sz w:val="24"/>
-                <w:szCs w:val="24"/>
-              </w:rPr>
-              <w:t>Publication</w:t>
-            </w:r>
-            <w:r>
-              <w:rPr>
-                <w:sz w:val="24"/>
-                <w:szCs w:val="24"/>
-              </w:rPr>
-              <w:t>,'Subject</w:t>
-            </w:r>
-            <w:proofErr w:type="spellEnd"/>
-            <w:r>
-              <w:rPr>
-                <w:sz w:val="24"/>
-                <w:szCs w:val="24"/>
-              </w:rPr>
-              <w:t xml:space="preserve">' and </w:t>
-            </w:r>
-            <w:proofErr w:type="spellStart"/>
-            <w:r>
-              <w:rPr>
-                <w:rStyle w:val="HTMLCode"/>
-                <w:rFonts w:eastAsiaTheme="minorHAnsi"/>
-                <w:sz w:val="24"/>
-                <w:szCs w:val="24"/>
-              </w:rPr>
-              <w:t>No_of_copies</w:t>
-            </w:r>
-            <w:proofErr w:type="spellEnd"/>
-            <w:r>
-              <w:rPr>
-                <w:sz w:val="24"/>
-                <w:szCs w:val="24"/>
-              </w:rPr>
-              <w:t xml:space="preserve"> fields as </w:t>
-            </w:r>
-            <w:r>
-              <w:rPr>
-                <w:rStyle w:val="HTMLCode"/>
-                <w:rFonts w:eastAsiaTheme="minorHAnsi"/>
-                <w:sz w:val="24"/>
-                <w:szCs w:val="24"/>
-              </w:rPr>
-              <w:t>BODY()</w:t>
-            </w:r>
-            <w:r>
-              <w:rPr>
-                <w:sz w:val="24"/>
-                <w:szCs w:val="24"/>
-              </w:rPr>
-              <w:t xml:space="preserve"> param. This POST request will insert a new user row in </w:t>
-            </w:r>
-            <w:proofErr w:type="spellStart"/>
-            <w:r>
-              <w:rPr>
-                <w:sz w:val="24"/>
-                <w:szCs w:val="24"/>
-              </w:rPr>
-              <w:t>databse</w:t>
-            </w:r>
-            <w:proofErr w:type="spellEnd"/>
-            <w:r>
-              <w:rPr>
-                <w:sz w:val="24"/>
-                <w:szCs w:val="24"/>
-              </w:rPr>
-              <w:t xml:space="preserve"> schema. Note that only Librarians are authorized and entitled to perform this task.</w:t>
-            </w:r>
-          </w:p>
-          <w:p>
-            <w:pPr>
-              <w:rPr>
-                <w:rStyle w:val="Strong"/>
-                <w:rFonts w:ascii="Segoe UI" w:hAnsi="Segoe UI" w:cs="Segoe UI"/>
-                <w:color w:val="FFFFFF"/>
-                <w:sz w:val="26"/>
-                <w:szCs w:val="26"/>
-                <w:shd w:val="clear" w:color="auto" w:fill="212121"/>
-              </w:rPr>
-            </w:pPr>
-            <w:r>
-              <w:rPr>
-                <w:rStyle w:val="Strong"/>
-                <w:rFonts w:ascii="Segoe UI" w:hAnsi="Segoe UI" w:cs="Segoe UI"/>
-                <w:color w:val="FFFFFF"/>
-                <w:sz w:val="26"/>
-                <w:szCs w:val="26"/>
-                <w:shd w:val="clear" w:color="auto" w:fill="212121"/>
-              </w:rPr>
-              <w:t>Parameters:</w:t>
-            </w:r>
-          </w:p>
-          <w:p>
-            <w:pPr>
-              <w:rPr>
-                <w:b/>
-                <w:bCs/>
-                <w:sz w:val="24"/>
-                <w:szCs w:val="24"/>
-              </w:rPr>
-            </w:pPr>
-            <w:r>
-              <w:rPr>
-                <w:b/>
-                <w:bCs/>
-                <w:sz w:val="24"/>
-                <w:szCs w:val="24"/>
-              </w:rPr>
-              <w:t xml:space="preserve">Request Body </w:t>
-            </w:r>
-            <w:proofErr w:type="gramStart"/>
-            <w:r>
-              <w:rPr>
-                <w:b/>
-                <w:bCs/>
-                <w:sz w:val="24"/>
-                <w:szCs w:val="24"/>
-              </w:rPr>
-              <w:t>( Required</w:t>
-            </w:r>
-            <w:proofErr w:type="gramEnd"/>
-            <w:r>
-              <w:rPr>
-                <w:b/>
-                <w:bCs/>
-                <w:sz w:val="24"/>
-                <w:szCs w:val="24"/>
-              </w:rPr>
-              <w:t xml:space="preserve"> ): Example</w:t>
-            </w:r>
-          </w:p>
-          <w:p>
-            <w:pPr>
-              <w:pStyle w:val="HTMLPreformatted"/>
-              <w:shd w:val="clear" w:color="auto" w:fill="333333"/>
-              <w:rPr>
-                <w:rStyle w:val="HTMLCode"/>
-                <w:color w:val="FFFFFF"/>
-              </w:rPr>
-            </w:pPr>
-            <w:r>
-              <w:rPr>
-                <w:rStyle w:val="HTMLCode"/>
-                <w:color w:val="FFFFFF"/>
-              </w:rPr>
-              <w:t>{</w:t>
-            </w:r>
-          </w:p>
-          <w:p>
-            <w:pPr>
-              <w:pStyle w:val="HTMLPreformatted"/>
-              <w:shd w:val="clear" w:color="auto" w:fill="333333"/>
-              <w:rPr>
-                <w:rStyle w:val="HTMLCode"/>
-                <w:color w:val="FFFFFF"/>
-              </w:rPr>
-            </w:pPr>
-            <w:r>
-              <w:rPr>
-                <w:rStyle w:val="HTMLCode"/>
-                <w:color w:val="FFFFFF"/>
-              </w:rPr>
-              <w:t xml:space="preserve">  </w:t>
-            </w:r>
-            <w:r>
-              <w:rPr>
-                <w:rStyle w:val="hljs-attr"/>
-                <w:color w:val="FFFFFF"/>
-              </w:rPr>
-              <w:t>"Title"</w:t>
-            </w:r>
-            <w:r>
-              <w:rPr>
-                <w:rStyle w:val="HTMLCode"/>
-                <w:color w:val="FFFFFF"/>
-              </w:rPr>
-              <w:t xml:space="preserve">: </w:t>
-            </w:r>
-            <w:r>
-              <w:rPr>
-                <w:rStyle w:val="HTMLCode"/>
-                <w:color w:val="A2FCA2"/>
-              </w:rPr>
-              <w:t>"</w:t>
-            </w:r>
-            <w:proofErr w:type="spellStart"/>
-            <w:r>
-              <w:rPr>
-                <w:rStyle w:val="HTMLCode"/>
-                <w:color w:val="A2FCA2"/>
-              </w:rPr>
-              <w:t>sitaram</w:t>
-            </w:r>
-            <w:proofErr w:type="spellEnd"/>
-            <w:r>
-              <w:rPr>
-                <w:rStyle w:val="HTMLCode"/>
-                <w:color w:val="A2FCA2"/>
-              </w:rPr>
-              <w:t>"</w:t>
-            </w:r>
-            <w:r>
-              <w:rPr>
-                <w:rStyle w:val="HTMLCode"/>
-                <w:color w:val="FFFFFF"/>
-              </w:rPr>
-              <w:t>,</w:t>
-            </w:r>
-          </w:p>
-          <w:p>
-            <w:pPr>
-              <w:pStyle w:val="HTMLPreformatted"/>
-              <w:shd w:val="clear" w:color="auto" w:fill="333333"/>
-              <w:rPr>
-                <w:rStyle w:val="HTMLCode"/>
-                <w:color w:val="FFFFFF"/>
-              </w:rPr>
-            </w:pPr>
-            <w:r>
-              <w:rPr>
-                <w:rStyle w:val="HTMLCode"/>
-                <w:color w:val="FFFFFF"/>
-              </w:rPr>
-              <w:t xml:space="preserve">  </w:t>
-            </w:r>
-            <w:r>
-              <w:rPr>
-                <w:rStyle w:val="hljs-attr"/>
-                <w:color w:val="FFFFFF"/>
-              </w:rPr>
-              <w:t>"Author"</w:t>
-            </w:r>
-            <w:r>
-              <w:rPr>
-                <w:rStyle w:val="HTMLCode"/>
-                <w:color w:val="FFFFFF"/>
-              </w:rPr>
-              <w:t xml:space="preserve">: </w:t>
-            </w:r>
-            <w:r>
-              <w:rPr>
-                <w:rStyle w:val="HTMLCode"/>
-                <w:color w:val="A2FCA2"/>
-              </w:rPr>
-              <w:t>"any"</w:t>
-            </w:r>
-            <w:r>
-              <w:rPr>
-                <w:rStyle w:val="HTMLCode"/>
-                <w:color w:val="FFFFFF"/>
-              </w:rPr>
-              <w:t>,</w:t>
-            </w:r>
-          </w:p>
-          <w:p>
-            <w:pPr>
-              <w:pStyle w:val="HTMLPreformatted"/>
-              <w:shd w:val="clear" w:color="auto" w:fill="333333"/>
-              <w:rPr>
-                <w:rStyle w:val="HTMLCode"/>
-                <w:color w:val="FFFFFF"/>
-              </w:rPr>
-            </w:pPr>
-            <w:r>
-              <w:rPr>
-                <w:rStyle w:val="HTMLCode"/>
-                <w:color w:val="FFFFFF"/>
-              </w:rPr>
-              <w:t xml:space="preserve">  </w:t>
-            </w:r>
-            <w:r>
-              <w:rPr>
-                <w:rStyle w:val="hljs-attr"/>
-                <w:color w:val="FFFFFF"/>
-              </w:rPr>
-              <w:t>"Publication"</w:t>
-            </w:r>
-            <w:r>
-              <w:rPr>
-                <w:rStyle w:val="HTMLCode"/>
-                <w:color w:val="FFFFFF"/>
-              </w:rPr>
-              <w:t xml:space="preserve">: </w:t>
-            </w:r>
-            <w:r>
-              <w:rPr>
-                <w:rStyle w:val="HTMLCode"/>
-                <w:color w:val="A2FCA2"/>
-              </w:rPr>
-              <w:t>"Gita Press"</w:t>
-            </w:r>
-            <w:r>
-              <w:rPr>
-                <w:rStyle w:val="HTMLCode"/>
-                <w:color w:val="FFFFFF"/>
-              </w:rPr>
-              <w:t>,</w:t>
-            </w:r>
-          </w:p>
-          <w:p>
-            <w:pPr>
-              <w:pStyle w:val="HTMLPreformatted"/>
-              <w:shd w:val="clear" w:color="auto" w:fill="333333"/>
-              <w:rPr>
-                <w:rStyle w:val="HTMLCode"/>
-                <w:color w:val="FFFFFF"/>
-              </w:rPr>
-            </w:pPr>
-            <w:r>
-              <w:rPr>
-                <w:rStyle w:val="HTMLCode"/>
-                <w:color w:val="FFFFFF"/>
-              </w:rPr>
-              <w:t xml:space="preserve">  </w:t>
-            </w:r>
-            <w:r>
-              <w:rPr>
-                <w:rStyle w:val="hljs-attr"/>
-                <w:color w:val="FFFFFF"/>
-              </w:rPr>
-              <w:t>"Subject"</w:t>
-            </w:r>
-            <w:r>
-              <w:rPr>
-                <w:rStyle w:val="HTMLCode"/>
-                <w:color w:val="FFFFFF"/>
-              </w:rPr>
-              <w:t xml:space="preserve">: </w:t>
-            </w:r>
-            <w:r>
-              <w:rPr>
-                <w:rStyle w:val="HTMLCode"/>
-                <w:color w:val="A2FCA2"/>
-              </w:rPr>
-              <w:t>"Religious"</w:t>
-            </w:r>
-            <w:r>
-              <w:rPr>
-                <w:rStyle w:val="HTMLCode"/>
-                <w:color w:val="FFFFFF"/>
-              </w:rPr>
-              <w:t>,</w:t>
-            </w:r>
-          </w:p>
-          <w:p>
-            <w:pPr>
-              <w:pStyle w:val="HTMLPreformatted"/>
-              <w:shd w:val="clear" w:color="auto" w:fill="333333"/>
-              <w:rPr>
-                <w:rStyle w:val="HTMLCode"/>
-                <w:color w:val="FFFFFF"/>
-              </w:rPr>
-            </w:pPr>
-            <w:r>
-              <w:rPr>
-                <w:rStyle w:val="HTMLCode"/>
-                <w:color w:val="FFFFFF"/>
-              </w:rPr>
-              <w:t xml:space="preserve">  </w:t>
-            </w:r>
-            <w:r>
-              <w:rPr>
-                <w:rStyle w:val="hljs-attr"/>
-                <w:color w:val="FFFFFF"/>
-              </w:rPr>
-              <w:t>"</w:t>
-            </w:r>
-            <w:proofErr w:type="spellStart"/>
-            <w:r>
-              <w:rPr>
-                <w:rStyle w:val="hljs-attr"/>
-                <w:color w:val="FFFFFF"/>
-              </w:rPr>
-              <w:t>No_of_copies</w:t>
-            </w:r>
-            <w:proofErr w:type="spellEnd"/>
-            <w:r>
-              <w:rPr>
-                <w:rStyle w:val="hljs-attr"/>
-                <w:color w:val="FFFFFF"/>
-              </w:rPr>
-              <w:t>"</w:t>
-            </w:r>
-            <w:r>
-              <w:rPr>
-                <w:rStyle w:val="HTMLCode"/>
-                <w:color w:val="FFFFFF"/>
-              </w:rPr>
-              <w:t xml:space="preserve">: </w:t>
-            </w:r>
-            <w:r>
-              <w:rPr>
-                <w:rStyle w:val="HTMLCode"/>
-                <w:color w:val="A2FCA2"/>
-              </w:rPr>
-              <w:t>"2"</w:t>
-            </w:r>
-          </w:p>
-          <w:p>
-            <w:pPr>
-              <w:pStyle w:val="HTMLPreformatted"/>
-              <w:shd w:val="clear" w:color="auto" w:fill="333333"/>
-              <w:rPr>
-                <w:color w:val="FFFFFF"/>
-              </w:rPr>
-            </w:pPr>
-            <w:r>
-              <w:rPr>
-                <w:rStyle w:val="HTMLCode"/>
-                <w:color w:val="FFFFFF"/>
-              </w:rPr>
-              <w:t>}</w:t>
-            </w:r>
-          </w:p>
-          <w:p>
-            <w:pPr>
-              <w:rPr>
-                <w:b/>
-                <w:bCs/>
-                <w:sz w:val="24"/>
-                <w:szCs w:val="24"/>
-              </w:rPr>
-            </w:pPr>
-          </w:p>
-          <w:p>
-            <w:pPr>
-              <w:rPr>
-                <w:b/>
-                <w:bCs/>
-                <w:sz w:val="24"/>
-                <w:szCs w:val="24"/>
-              </w:rPr>
-            </w:pPr>
-          </w:p>
-          <w:p>
-            <w:pPr>
-              <w:rPr>
-                <w:sz w:val="26"/>
-                <w:szCs w:val="26"/>
-              </w:rPr>
-            </w:pPr>
-            <w:r>
-              <w:rPr>
-                <w:sz w:val="26"/>
-                <w:szCs w:val="26"/>
-              </w:rPr>
-              <w:t xml:space="preserve">Response: </w:t>
-            </w:r>
-          </w:p>
-          <w:p>
-            <w:pPr>
-              <w:rPr>
-                <w:sz w:val="26"/>
-                <w:szCs w:val="26"/>
-              </w:rPr>
-            </w:pPr>
-            <w:r>
-              <w:rPr>
-                <w:sz w:val="26"/>
-                <w:szCs w:val="26"/>
-              </w:rPr>
-              <w:t xml:space="preserve">Code:   </w:t>
-            </w:r>
-            <w:r>
-              <w:rPr>
-                <w:sz w:val="26"/>
-                <w:szCs w:val="26"/>
-              </w:rPr>
-              <w:tab/>
-            </w:r>
-            <w:r>
-              <w:rPr>
-                <w:sz w:val="26"/>
-                <w:szCs w:val="26"/>
-              </w:rPr>
-              <w:tab/>
-            </w:r>
-            <w:r>
-              <w:rPr>
-                <w:sz w:val="26"/>
-                <w:szCs w:val="26"/>
-              </w:rPr>
-              <w:tab/>
-            </w:r>
-            <w:r>
-              <w:rPr>
-                <w:sz w:val="26"/>
-                <w:szCs w:val="26"/>
-              </w:rPr>
-              <w:tab/>
-              <w:t xml:space="preserve">Description </w:t>
-            </w:r>
-          </w:p>
-          <w:p>
-            <w:pPr>
-              <w:rPr>
-                <w:sz w:val="26"/>
-                <w:szCs w:val="26"/>
-              </w:rPr>
-            </w:pPr>
-            <w:r>
-              <w:rPr>
-                <w:sz w:val="26"/>
-                <w:szCs w:val="26"/>
-              </w:rPr>
-              <w:t>403                                                  Error: Forbidden</w:t>
-            </w:r>
-          </w:p>
-          <w:p>
-            <w:pPr>
-              <w:pStyle w:val="HTMLPreformatted"/>
-              <w:shd w:val="clear" w:color="auto" w:fill="333333"/>
-              <w:rPr>
-                <w:rStyle w:val="HTMLCode"/>
-                <w:color w:val="FFFFFF"/>
-              </w:rPr>
-            </w:pPr>
-            <w:r>
-              <w:rPr>
-                <w:rStyle w:val="HTMLCode"/>
-                <w:color w:val="FFFFFF"/>
-              </w:rPr>
-              <w:t>{</w:t>
-            </w:r>
-          </w:p>
-          <w:p>
-            <w:pPr>
-              <w:pStyle w:val="HTMLPreformatted"/>
-              <w:shd w:val="clear" w:color="auto" w:fill="333333"/>
-              <w:rPr>
-                <w:rStyle w:val="HTMLCode"/>
-                <w:color w:val="FFFFFF"/>
-              </w:rPr>
-            </w:pPr>
-            <w:r>
-              <w:rPr>
-                <w:rStyle w:val="HTMLCode"/>
-                <w:color w:val="FFFFFF"/>
-              </w:rPr>
-              <w:t xml:space="preserve">  </w:t>
-            </w:r>
-            <w:r>
-              <w:rPr>
-                <w:rStyle w:val="HTMLCode"/>
-                <w:color w:val="FFFFFF"/>
-              </w:rPr>
-              <w:t xml:space="preserve">                   </w:t>
-            </w:r>
-            <w:r>
-              <w:rPr>
-                <w:rStyle w:val="hljs-attr"/>
-                <w:color w:val="FFFFFF"/>
-              </w:rPr>
-              <w:t>"detail"</w:t>
-            </w:r>
-            <w:r>
-              <w:rPr>
-                <w:rStyle w:val="HTMLCode"/>
-                <w:color w:val="FFFFFF"/>
-              </w:rPr>
-              <w:t xml:space="preserve">: </w:t>
-            </w:r>
-            <w:r>
-              <w:rPr>
-                <w:rStyle w:val="HTMLCode"/>
-                <w:color w:val="A2FCA2"/>
-              </w:rPr>
-              <w:t>"Not authenticated"</w:t>
-            </w:r>
-          </w:p>
-          <w:p>
-            <w:pPr>
-              <w:pStyle w:val="HTMLPreformatted"/>
-              <w:shd w:val="clear" w:color="auto" w:fill="333333"/>
-              <w:rPr>
-                <w:color w:val="FFFFFF"/>
-              </w:rPr>
-            </w:pPr>
-            <w:r>
-              <w:rPr>
-                <w:rStyle w:val="HTMLCode"/>
-                <w:color w:val="FFFFFF"/>
-              </w:rPr>
-              <w:t>}</w:t>
-            </w:r>
-          </w:p>
-          <w:p>
-            <w:pPr>
-              <w:rPr>
-                <w:sz w:val="26"/>
-                <w:szCs w:val="26"/>
-              </w:rPr>
-            </w:pPr>
-          </w:p>
-          <w:p>
-            <w:pPr>
-              <w:rPr>
-                <w:sz w:val="26"/>
-                <w:szCs w:val="26"/>
-              </w:rPr>
-            </w:pPr>
-            <w:r>
-              <w:rPr>
-                <w:sz w:val="26"/>
-                <w:szCs w:val="26"/>
-              </w:rPr>
-              <w:t>200</w:t>
-            </w:r>
-            <w:r>
-              <w:rPr>
-                <w:sz w:val="26"/>
-                <w:szCs w:val="26"/>
-              </w:rPr>
-              <w:tab/>
-            </w:r>
-            <w:r>
-              <w:rPr>
-                <w:sz w:val="26"/>
-                <w:szCs w:val="26"/>
-              </w:rPr>
-              <w:tab/>
-            </w:r>
-            <w:r>
-              <w:rPr>
-                <w:sz w:val="26"/>
-                <w:szCs w:val="26"/>
-              </w:rPr>
-              <w:tab/>
-            </w:r>
-            <w:r>
-              <w:rPr>
-                <w:sz w:val="26"/>
-                <w:szCs w:val="26"/>
-              </w:rPr>
-              <w:tab/>
-              <w:t xml:space="preserve">     Successful Response</w:t>
-            </w:r>
-          </w:p>
-          <w:p>
-            <w:pPr>
-              <w:pStyle w:val="HTMLPreformatted"/>
-              <w:shd w:val="clear" w:color="auto" w:fill="333333"/>
-              <w:rPr>
-                <w:color w:val="FFFFFF"/>
-              </w:rPr>
-            </w:pPr>
-            <w:r>
-              <w:rPr>
-                <w:rStyle w:val="HTMLCode"/>
-                <w:color w:val="A2FCA2"/>
-              </w:rPr>
-              <w:tab/>
-            </w:r>
-            <w:r>
-              <w:rPr>
-                <w:rStyle w:val="HTMLCode"/>
-                <w:color w:val="A2FCA2"/>
-              </w:rPr>
-              <w:tab/>
-            </w:r>
-            <w:r>
-              <w:rPr>
-                <w:rStyle w:val="HTMLCode"/>
-                <w:color w:val="A2FCA2"/>
-              </w:rPr>
-              <w:tab/>
-            </w:r>
-            <w:r>
-              <w:rPr>
-                <w:rStyle w:val="HTMLCode"/>
-                <w:color w:val="A2FCA2"/>
-              </w:rPr>
-              <w:tab/>
-              <w:t>"string"</w:t>
-            </w:r>
-          </w:p>
-          <w:p/>
-          <w:p>
-            <w:pPr>
-              <w:rPr>
-                <w:sz w:val="26"/>
-                <w:szCs w:val="26"/>
-              </w:rPr>
-            </w:pPr>
-            <w:r>
-              <w:rPr>
-                <w:sz w:val="26"/>
-                <w:szCs w:val="26"/>
-              </w:rPr>
-              <w:t>422</w:t>
-            </w:r>
-            <w:r>
-              <w:rPr>
-                <w:sz w:val="26"/>
-                <w:szCs w:val="26"/>
-              </w:rPr>
-              <w:tab/>
-            </w:r>
-            <w:r>
-              <w:rPr>
-                <w:sz w:val="26"/>
-                <w:szCs w:val="26"/>
-              </w:rPr>
-              <w:tab/>
-            </w:r>
-            <w:r>
-              <w:rPr>
-                <w:sz w:val="26"/>
-                <w:szCs w:val="26"/>
-              </w:rPr>
-              <w:tab/>
-            </w:r>
-            <w:r>
-              <w:rPr>
-                <w:sz w:val="26"/>
-                <w:szCs w:val="26"/>
-              </w:rPr>
-              <w:tab/>
-              <w:t xml:space="preserve">         Validation Error</w:t>
-            </w:r>
-            <w:r>
-              <w:rPr>
-                <w:sz w:val="26"/>
-                <w:szCs w:val="26"/>
-              </w:rPr>
-              <w:tab/>
-            </w:r>
-          </w:p>
-          <w:p>
-            <w:pPr>
-              <w:pStyle w:val="HTMLPreformatted"/>
-              <w:shd w:val="clear" w:color="auto" w:fill="333333"/>
-              <w:rPr>
-                <w:rStyle w:val="HTMLCode"/>
-                <w:color w:val="FFFFFF"/>
-              </w:rPr>
-            </w:pPr>
-            <w:r>
-              <w:rPr>
-                <w:rStyle w:val="HTMLCode"/>
-                <w:color w:val="FFFFFF"/>
-              </w:rPr>
-              <w:t>{</w:t>
-            </w:r>
-          </w:p>
-          <w:p>
-            <w:pPr>
-              <w:pStyle w:val="HTMLPreformatted"/>
-              <w:shd w:val="clear" w:color="auto" w:fill="333333"/>
-              <w:rPr>
-                <w:rStyle w:val="HTMLCode"/>
-                <w:color w:val="FFFFFF"/>
-              </w:rPr>
-            </w:pPr>
-            <w:r>
-              <w:rPr>
-                <w:rStyle w:val="HTMLCode"/>
-                <w:color w:val="FFFFFF"/>
-              </w:rPr>
-              <w:t xml:space="preserve">  </w:t>
-            </w:r>
-            <w:r>
-              <w:rPr>
-                <w:rStyle w:val="hljs-attr"/>
-                <w:color w:val="FFFFFF"/>
-              </w:rPr>
-              <w:t>"detail"</w:t>
-            </w:r>
-            <w:r>
-              <w:rPr>
-                <w:rStyle w:val="HTMLCode"/>
-                <w:color w:val="FFFFFF"/>
-              </w:rPr>
-              <w:t>: [</w:t>
-            </w:r>
-          </w:p>
-          <w:p>
-            <w:pPr>
-              <w:pStyle w:val="HTMLPreformatted"/>
-              <w:shd w:val="clear" w:color="auto" w:fill="333333"/>
-              <w:rPr>
-                <w:rStyle w:val="HTMLCode"/>
-                <w:color w:val="FFFFFF"/>
-              </w:rPr>
-            </w:pPr>
-            <w:r>
-              <w:rPr>
-                <w:rStyle w:val="HTMLCode"/>
-                <w:color w:val="FFFFFF"/>
-              </w:rPr>
-              <w:t xml:space="preserve">    {</w:t>
-            </w:r>
-          </w:p>
-          <w:p>
-            <w:pPr>
-              <w:pStyle w:val="HTMLPreformatted"/>
-              <w:shd w:val="clear" w:color="auto" w:fill="333333"/>
-              <w:rPr>
-                <w:rStyle w:val="HTMLCode"/>
-                <w:color w:val="FFFFFF"/>
-              </w:rPr>
-            </w:pPr>
-            <w:r>
-              <w:rPr>
-                <w:rStyle w:val="HTMLCode"/>
-                <w:color w:val="FFFFFF"/>
-              </w:rPr>
-              <w:t xml:space="preserve">      </w:t>
-            </w:r>
-            <w:r>
-              <w:rPr>
-                <w:rStyle w:val="hljs-attr"/>
-                <w:color w:val="FFFFFF"/>
-              </w:rPr>
-              <w:t>"loc"</w:t>
-            </w:r>
-            <w:r>
-              <w:rPr>
-                <w:rStyle w:val="HTMLCode"/>
-                <w:color w:val="FFFFFF"/>
-              </w:rPr>
-              <w:t>: [</w:t>
-            </w:r>
-          </w:p>
-          <w:p>
-            <w:pPr>
-              <w:pStyle w:val="HTMLPreformatted"/>
-              <w:shd w:val="clear" w:color="auto" w:fill="333333"/>
-              <w:rPr>
-                <w:rStyle w:val="HTMLCode"/>
-                <w:color w:val="FFFFFF"/>
-              </w:rPr>
-            </w:pPr>
-            <w:r>
-              <w:rPr>
-                <w:rStyle w:val="HTMLCode"/>
-                <w:color w:val="FFFFFF"/>
-              </w:rPr>
-              <w:t xml:space="preserve">        </w:t>
-            </w:r>
-            <w:r>
-              <w:rPr>
-                <w:rStyle w:val="HTMLCode"/>
-                <w:color w:val="A2FCA2"/>
-              </w:rPr>
-              <w:t>"string"</w:t>
-            </w:r>
-          </w:p>
-          <w:p>
-            <w:pPr>
-              <w:pStyle w:val="HTMLPreformatted"/>
-              <w:shd w:val="clear" w:color="auto" w:fill="333333"/>
-              <w:rPr>
-                <w:rStyle w:val="HTMLCode"/>
-                <w:color w:val="FFFFFF"/>
-              </w:rPr>
-            </w:pPr>
-            <w:r>
-              <w:rPr>
-                <w:rStyle w:val="HTMLCode"/>
-                <w:color w:val="FFFFFF"/>
-              </w:rPr>
-              <w:t xml:space="preserve">      ],</w:t>
-            </w:r>
-          </w:p>
-          <w:p>
-            <w:pPr>
-              <w:pStyle w:val="HTMLPreformatted"/>
-              <w:shd w:val="clear" w:color="auto" w:fill="333333"/>
-              <w:rPr>
-                <w:rStyle w:val="HTMLCode"/>
-                <w:color w:val="FFFFFF"/>
-              </w:rPr>
-            </w:pPr>
-            <w:r>
-              <w:rPr>
-                <w:rStyle w:val="HTMLCode"/>
-                <w:color w:val="FFFFFF"/>
-              </w:rPr>
-              <w:t xml:space="preserve">      </w:t>
-            </w:r>
-            <w:r>
-              <w:rPr>
-                <w:rStyle w:val="hljs-attr"/>
-                <w:color w:val="FFFFFF"/>
-              </w:rPr>
-              <w:t>"msg"</w:t>
-            </w:r>
-            <w:r>
-              <w:rPr>
-                <w:rStyle w:val="HTMLCode"/>
-                <w:color w:val="FFFFFF"/>
-              </w:rPr>
-              <w:t xml:space="preserve">: </w:t>
-            </w:r>
-            <w:r>
-              <w:rPr>
-                <w:rStyle w:val="HTMLCode"/>
-                <w:color w:val="A2FCA2"/>
-              </w:rPr>
-              <w:t>"string"</w:t>
-            </w:r>
-            <w:r>
-              <w:rPr>
-                <w:rStyle w:val="HTMLCode"/>
-                <w:color w:val="FFFFFF"/>
-              </w:rPr>
-              <w:t>,</w:t>
-            </w:r>
-          </w:p>
-          <w:p>
-            <w:pPr>
-              <w:pStyle w:val="HTMLPreformatted"/>
-              <w:shd w:val="clear" w:color="auto" w:fill="333333"/>
-              <w:rPr>
-                <w:rStyle w:val="HTMLCode"/>
-                <w:color w:val="FFFFFF"/>
-              </w:rPr>
-            </w:pPr>
-            <w:r>
-              <w:rPr>
-                <w:rStyle w:val="HTMLCode"/>
-                <w:color w:val="FFFFFF"/>
-              </w:rPr>
-              <w:t xml:space="preserve">      </w:t>
-            </w:r>
-            <w:r>
-              <w:rPr>
-                <w:rStyle w:val="hljs-attr"/>
-                <w:color w:val="FFFFFF"/>
-              </w:rPr>
-              <w:t>"type"</w:t>
-            </w:r>
-            <w:r>
-              <w:rPr>
-                <w:rStyle w:val="HTMLCode"/>
-                <w:color w:val="FFFFFF"/>
-              </w:rPr>
-              <w:t xml:space="preserve">: </w:t>
-            </w:r>
-            <w:r>
-              <w:rPr>
-                <w:rStyle w:val="HTMLCode"/>
-                <w:color w:val="A2FCA2"/>
-              </w:rPr>
-              <w:t>"string"</w:t>
-            </w:r>
-          </w:p>
-          <w:p>
-            <w:pPr>
-              <w:pStyle w:val="HTMLPreformatted"/>
-              <w:shd w:val="clear" w:color="auto" w:fill="333333"/>
-              <w:rPr>
-                <w:rStyle w:val="HTMLCode"/>
-                <w:color w:val="FFFFFF"/>
-              </w:rPr>
-            </w:pPr>
-            <w:r>
-              <w:rPr>
-                <w:rStyle w:val="HTMLCode"/>
-                <w:color w:val="FFFFFF"/>
-              </w:rPr>
-              <w:lastRenderedPageBreak/>
-              <w:t xml:space="preserve">    }</w:t>
-            </w:r>
-          </w:p>
-          <w:p>
-            <w:pPr>
-              <w:pStyle w:val="HTMLPreformatted"/>
-              <w:shd w:val="clear" w:color="auto" w:fill="333333"/>
-              <w:rPr>
-                <w:rStyle w:val="HTMLCode"/>
-                <w:color w:val="FFFFFF"/>
-              </w:rPr>
-            </w:pPr>
-            <w:r>
-              <w:rPr>
-                <w:rStyle w:val="HTMLCode"/>
-                <w:color w:val="FFFFFF"/>
-              </w:rPr>
-              <w:t xml:space="preserve">  ]</w:t>
-            </w:r>
-          </w:p>
-          <w:p>
-            <w:pPr>
-              <w:pStyle w:val="HTMLPreformatted"/>
-              <w:shd w:val="clear" w:color="auto" w:fill="333333"/>
-              <w:rPr>
-                <w:color w:val="FFFFFF"/>
-              </w:rPr>
-            </w:pPr>
-            <w:r>
-              <w:rPr>
-                <w:rStyle w:val="HTMLCode"/>
-                <w:color w:val="FFFFFF"/>
-              </w:rPr>
-              <w:t>}</w:t>
-            </w:r>
-          </w:p>
-          <w:p>
-            <w:pPr>
-              <w:rPr>
-                <w:sz w:val="24"/>
-                <w:szCs w:val="24"/>
-              </w:rPr>
-            </w:pPr>
-          </w:p>
-          <w:p>
-            <w:pPr>
               <w:spacing w:before="100" w:beforeAutospacing="1" w:after="100" w:afterAutospacing="1" w:line="240" w:lineRule="auto"/>
               <w:rPr>
                 <w:rFonts w:ascii="Times New Roman" w:eastAsia="Times New Roman" w:hAnsi="Times New Roman" w:cs="Times New Roman"/>
@@ -4552,1038 +5885,6 @@
           </w:tcPr>
           <w:p>
             <w:pPr>
-              <w:shd w:val="clear" w:color="auto" w:fill="212121"/>
-              <w:spacing w:before="100" w:beforeAutospacing="1" w:after="100" w:afterAutospacing="1" w:line="240" w:lineRule="auto"/>
-              <w:outlineLvl w:val="2"/>
-              <w:rPr>
-                <w:rFonts w:ascii="Segoe UI" w:eastAsia="Times New Roman" w:hAnsi="Segoe UI" w:cs="Segoe UI"/>
-                <w:b/>
-                <w:bCs/>
-                <w:sz w:val="27"/>
-                <w:szCs w:val="27"/>
-              </w:rPr>
-            </w:pPr>
-            <w:r>
-              <w:rPr>
-                <w:rFonts w:ascii="Segoe UI" w:eastAsia="Times New Roman" w:hAnsi="Segoe UI" w:cs="Segoe UI"/>
-                <w:b/>
-                <w:bCs/>
-                <w:sz w:val="27"/>
-                <w:szCs w:val="27"/>
-              </w:rPr>
-              <w:t>POST</w:t>
-            </w:r>
-          </w:p>
-          <w:p>
-            <w:pPr>
-              <w:shd w:val="clear" w:color="auto" w:fill="212121"/>
-              <w:spacing w:before="100" w:beforeAutospacing="1" w:after="100" w:afterAutospacing="1" w:line="240" w:lineRule="auto"/>
-              <w:outlineLvl w:val="2"/>
-              <w:rPr>
-                <w:rFonts w:ascii="Segoe UI" w:eastAsia="Times New Roman" w:hAnsi="Segoe UI" w:cs="Segoe UI"/>
-                <w:b/>
-                <w:bCs/>
-                <w:sz w:val="27"/>
-                <w:szCs w:val="27"/>
-              </w:rPr>
-            </w:pPr>
-            <w:r>
-              <w:rPr>
-                <w:rFonts w:ascii="Segoe UI" w:eastAsia="Times New Roman" w:hAnsi="Segoe UI" w:cs="Segoe UI"/>
-                <w:b/>
-                <w:bCs/>
-                <w:sz w:val="27"/>
-                <w:szCs w:val="27"/>
-              </w:rPr>
-              <w:t xml:space="preserve">POST </w:t>
-            </w:r>
-            <w:proofErr w:type="gramStart"/>
-            <w:r>
-              <w:rPr>
-                <w:rFonts w:ascii="Segoe UI" w:eastAsia="Times New Roman" w:hAnsi="Segoe UI" w:cs="Segoe UI"/>
-                <w:b/>
-                <w:bCs/>
-                <w:sz w:val="27"/>
-                <w:szCs w:val="27"/>
-              </w:rPr>
-              <w:t xml:space="preserve">request </w:t>
-            </w:r>
-            <w:r>
-              <w:rPr>
-                <w:rFonts w:ascii="Segoe UI" w:eastAsia="Times New Roman" w:hAnsi="Segoe UI" w:cs="Segoe UI"/>
-                <w:b/>
-                <w:bCs/>
-                <w:sz w:val="27"/>
-                <w:szCs w:val="27"/>
-              </w:rPr>
-              <w:t xml:space="preserve"> To</w:t>
-            </w:r>
-            <w:proofErr w:type="gramEnd"/>
-            <w:r>
-              <w:rPr>
-                <w:rFonts w:ascii="Segoe UI" w:eastAsia="Times New Roman" w:hAnsi="Segoe UI" w:cs="Segoe UI"/>
-                <w:b/>
-                <w:bCs/>
-                <w:sz w:val="27"/>
-                <w:szCs w:val="27"/>
-              </w:rPr>
-              <w:t xml:space="preserve"> get a book issued for user</w:t>
-            </w:r>
-          </w:p>
-          <w:p/>
-          <w:p>
-            <w:r>
-              <w:t xml:space="preserve">URL: </w:t>
-            </w:r>
-            <w:hyperlink r:id="rId9" w:history="1">
-              <w:r>
-                <w:rPr>
-                  <w:rStyle w:val="Hyperlink"/>
-                </w:rPr>
-                <w:t>http://127.0.0.1:8000/book/issue</w:t>
-              </w:r>
-            </w:hyperlink>
-          </w:p>
-          <w:p>
-            <w:r>
-              <w:t xml:space="preserve">To get any book issued from </w:t>
-            </w:r>
-            <w:proofErr w:type="gramStart"/>
-            <w:r>
-              <w:t>library ,</w:t>
-            </w:r>
-            <w:proofErr w:type="gramEnd"/>
-            <w:r>
-              <w:t xml:space="preserve"> use this API end point. Any </w:t>
-            </w:r>
-            <w:proofErr w:type="gramStart"/>
-            <w:r>
-              <w:t>user ,</w:t>
-            </w:r>
-            <w:proofErr w:type="gramEnd"/>
-            <w:r>
-              <w:t xml:space="preserve"> be it a librarian or student, can issue book from database.</w:t>
-            </w:r>
-          </w:p>
-          <w:p/>
-          <w:p>
-            <w:pPr>
-              <w:rPr>
-                <w:rStyle w:val="Strong"/>
-                <w:rFonts w:ascii="Segoe UI" w:hAnsi="Segoe UI" w:cs="Segoe UI"/>
-                <w:color w:val="FFFFFF"/>
-                <w:sz w:val="26"/>
-                <w:szCs w:val="26"/>
-                <w:shd w:val="clear" w:color="auto" w:fill="212121"/>
-              </w:rPr>
-            </w:pPr>
-            <w:r>
-              <w:rPr>
-                <w:rStyle w:val="Strong"/>
-                <w:rFonts w:ascii="Segoe UI" w:hAnsi="Segoe UI" w:cs="Segoe UI"/>
-                <w:color w:val="FFFFFF"/>
-                <w:sz w:val="26"/>
-                <w:szCs w:val="26"/>
-                <w:shd w:val="clear" w:color="auto" w:fill="212121"/>
-              </w:rPr>
-              <w:t>Parameters:</w:t>
-            </w:r>
-          </w:p>
-          <w:p>
-            <w:pPr>
-              <w:rPr>
-                <w:rFonts w:ascii="Segoe UI" w:hAnsi="Segoe UI" w:cs="Segoe UI"/>
-                <w:b/>
-                <w:bCs/>
-                <w:color w:val="FFFFFF"/>
-                <w:sz w:val="26"/>
-                <w:szCs w:val="26"/>
-                <w:shd w:val="clear" w:color="auto" w:fill="212121"/>
-              </w:rPr>
-            </w:pPr>
-            <w:r>
-              <w:rPr>
-                <w:sz w:val="26"/>
-                <w:szCs w:val="26"/>
-              </w:rPr>
-              <w:t xml:space="preserve">{Query Param} </w:t>
-            </w:r>
-            <w:proofErr w:type="spellStart"/>
-            <w:r>
-              <w:rPr>
-                <w:sz w:val="26"/>
-                <w:szCs w:val="26"/>
-              </w:rPr>
-              <w:t>user_</w:t>
-            </w:r>
-            <w:proofErr w:type="gramStart"/>
-            <w:r>
-              <w:rPr>
-                <w:sz w:val="26"/>
-                <w:szCs w:val="26"/>
-              </w:rPr>
-              <w:t>id</w:t>
-            </w:r>
-            <w:proofErr w:type="spellEnd"/>
-            <w:r>
-              <w:rPr>
-                <w:sz w:val="26"/>
-                <w:szCs w:val="26"/>
-              </w:rPr>
-              <w:t xml:space="preserve"> :</w:t>
-            </w:r>
-            <w:proofErr w:type="gramEnd"/>
-            <w:r>
-              <w:rPr>
-                <w:sz w:val="26"/>
-                <w:szCs w:val="26"/>
-              </w:rPr>
-              <w:t xml:space="preserve"> UUID( ID of user)</w:t>
-            </w:r>
-          </w:p>
-          <w:p>
-            <w:pPr>
-              <w:rPr>
-                <w:sz w:val="26"/>
-                <w:szCs w:val="26"/>
-              </w:rPr>
-            </w:pPr>
-            <w:r>
-              <w:rPr>
-                <w:sz w:val="26"/>
-                <w:szCs w:val="26"/>
-              </w:rPr>
-              <w:t xml:space="preserve">{Query Param} </w:t>
-            </w:r>
-            <w:proofErr w:type="spellStart"/>
-            <w:r>
-              <w:rPr>
-                <w:sz w:val="26"/>
-                <w:szCs w:val="26"/>
-              </w:rPr>
-              <w:t>book_</w:t>
-            </w:r>
-            <w:proofErr w:type="gramStart"/>
-            <w:r>
-              <w:rPr>
-                <w:sz w:val="26"/>
-                <w:szCs w:val="26"/>
-              </w:rPr>
-              <w:t>id</w:t>
-            </w:r>
-            <w:proofErr w:type="spellEnd"/>
-            <w:r>
-              <w:rPr>
-                <w:sz w:val="26"/>
-                <w:szCs w:val="26"/>
-              </w:rPr>
-              <w:t xml:space="preserve"> :</w:t>
-            </w:r>
-            <w:proofErr w:type="gramEnd"/>
-            <w:r>
-              <w:rPr>
-                <w:sz w:val="26"/>
-                <w:szCs w:val="26"/>
-              </w:rPr>
-              <w:t xml:space="preserve"> UUID( ID of book)</w:t>
-            </w:r>
-          </w:p>
-          <w:p>
-            <w:pPr>
-              <w:rPr>
-                <w:b/>
-                <w:bCs/>
-                <w:sz w:val="24"/>
-                <w:szCs w:val="24"/>
-              </w:rPr>
-            </w:pPr>
-            <w:r>
-              <w:rPr>
-                <w:b/>
-                <w:bCs/>
-                <w:sz w:val="24"/>
-                <w:szCs w:val="24"/>
-              </w:rPr>
-              <w:t xml:space="preserve">Request Body </w:t>
-            </w:r>
-            <w:proofErr w:type="gramStart"/>
-            <w:r>
-              <w:rPr>
-                <w:b/>
-                <w:bCs/>
-                <w:sz w:val="24"/>
-                <w:szCs w:val="24"/>
-              </w:rPr>
-              <w:t>( Required</w:t>
-            </w:r>
-            <w:proofErr w:type="gramEnd"/>
-            <w:r>
-              <w:rPr>
-                <w:b/>
-                <w:bCs/>
-                <w:sz w:val="24"/>
-                <w:szCs w:val="24"/>
-              </w:rPr>
-              <w:t xml:space="preserve"> ): Example</w:t>
-            </w:r>
-          </w:p>
-          <w:p>
-            <w:pPr>
-              <w:pStyle w:val="HTMLPreformatted"/>
-              <w:shd w:val="clear" w:color="auto" w:fill="333333"/>
-              <w:rPr>
-                <w:rStyle w:val="HTMLCode"/>
-                <w:color w:val="FFFFFF"/>
-              </w:rPr>
-            </w:pPr>
-            <w:r>
-              <w:rPr>
-                <w:rStyle w:val="HTMLCode"/>
-                <w:color w:val="FFFFFF"/>
-              </w:rPr>
-              <w:t>{</w:t>
-            </w:r>
-          </w:p>
-          <w:p>
-            <w:pPr>
-              <w:pStyle w:val="HTMLPreformatted"/>
-              <w:shd w:val="clear" w:color="auto" w:fill="333333"/>
-              <w:rPr>
-                <w:rStyle w:val="HTMLCode"/>
-                <w:color w:val="FFFFFF"/>
-              </w:rPr>
-            </w:pPr>
-            <w:r>
-              <w:rPr>
-                <w:rStyle w:val="HTMLCode"/>
-                <w:color w:val="FFFFFF"/>
-              </w:rPr>
-              <w:t xml:space="preserve">  </w:t>
-            </w:r>
-            <w:r>
-              <w:rPr>
-                <w:rStyle w:val="hljs-attr"/>
-                <w:color w:val="FFFFFF"/>
-              </w:rPr>
-              <w:t>"Title"</w:t>
-            </w:r>
-            <w:r>
-              <w:rPr>
-                <w:rStyle w:val="HTMLCode"/>
-                <w:color w:val="FFFFFF"/>
-              </w:rPr>
-              <w:t xml:space="preserve">: </w:t>
-            </w:r>
-            <w:r>
-              <w:rPr>
-                <w:rStyle w:val="HTMLCode"/>
-                <w:color w:val="A2FCA2"/>
-              </w:rPr>
-              <w:t>"</w:t>
-            </w:r>
-            <w:proofErr w:type="spellStart"/>
-            <w:r>
-              <w:rPr>
-                <w:rStyle w:val="HTMLCode"/>
-                <w:color w:val="A2FCA2"/>
-              </w:rPr>
-              <w:t>sitaram</w:t>
-            </w:r>
-            <w:proofErr w:type="spellEnd"/>
-            <w:r>
-              <w:rPr>
-                <w:rStyle w:val="HTMLCode"/>
-                <w:color w:val="A2FCA2"/>
-              </w:rPr>
-              <w:t>"</w:t>
-            </w:r>
-            <w:r>
-              <w:rPr>
-                <w:rStyle w:val="HTMLCode"/>
-                <w:color w:val="FFFFFF"/>
-              </w:rPr>
-              <w:t>,</w:t>
-            </w:r>
-          </w:p>
-          <w:p>
-            <w:pPr>
-              <w:pStyle w:val="HTMLPreformatted"/>
-              <w:shd w:val="clear" w:color="auto" w:fill="333333"/>
-              <w:rPr>
-                <w:rStyle w:val="HTMLCode"/>
-                <w:color w:val="FFFFFF"/>
-              </w:rPr>
-            </w:pPr>
-            <w:r>
-              <w:rPr>
-                <w:rStyle w:val="HTMLCode"/>
-                <w:color w:val="FFFFFF"/>
-              </w:rPr>
-              <w:t xml:space="preserve">  </w:t>
-            </w:r>
-            <w:r>
-              <w:rPr>
-                <w:rStyle w:val="hljs-attr"/>
-                <w:color w:val="FFFFFF"/>
-              </w:rPr>
-              <w:t>"Author"</w:t>
-            </w:r>
-            <w:r>
-              <w:rPr>
-                <w:rStyle w:val="HTMLCode"/>
-                <w:color w:val="FFFFFF"/>
-              </w:rPr>
-              <w:t xml:space="preserve">: </w:t>
-            </w:r>
-            <w:r>
-              <w:rPr>
-                <w:rStyle w:val="HTMLCode"/>
-                <w:color w:val="A2FCA2"/>
-              </w:rPr>
-              <w:t>"any"</w:t>
-            </w:r>
-            <w:r>
-              <w:rPr>
-                <w:rStyle w:val="HTMLCode"/>
-                <w:color w:val="FFFFFF"/>
-              </w:rPr>
-              <w:t>,</w:t>
-            </w:r>
-          </w:p>
-          <w:p>
-            <w:pPr>
-              <w:pStyle w:val="HTMLPreformatted"/>
-              <w:shd w:val="clear" w:color="auto" w:fill="333333"/>
-              <w:rPr>
-                <w:rStyle w:val="HTMLCode"/>
-                <w:color w:val="FFFFFF"/>
-              </w:rPr>
-            </w:pPr>
-            <w:r>
-              <w:rPr>
-                <w:rStyle w:val="HTMLCode"/>
-                <w:color w:val="FFFFFF"/>
-              </w:rPr>
-              <w:t xml:space="preserve">  </w:t>
-            </w:r>
-            <w:r>
-              <w:rPr>
-                <w:rStyle w:val="hljs-attr"/>
-                <w:color w:val="FFFFFF"/>
-              </w:rPr>
-              <w:t>"Publication"</w:t>
-            </w:r>
-            <w:r>
-              <w:rPr>
-                <w:rStyle w:val="HTMLCode"/>
-                <w:color w:val="FFFFFF"/>
-              </w:rPr>
-              <w:t xml:space="preserve">: </w:t>
-            </w:r>
-            <w:r>
-              <w:rPr>
-                <w:rStyle w:val="HTMLCode"/>
-                <w:color w:val="A2FCA2"/>
-              </w:rPr>
-              <w:t>"Gita Press"</w:t>
-            </w:r>
-            <w:r>
-              <w:rPr>
-                <w:rStyle w:val="HTMLCode"/>
-                <w:color w:val="FFFFFF"/>
-              </w:rPr>
-              <w:t>,</w:t>
-            </w:r>
-          </w:p>
-          <w:p>
-            <w:pPr>
-              <w:pStyle w:val="HTMLPreformatted"/>
-              <w:shd w:val="clear" w:color="auto" w:fill="333333"/>
-              <w:rPr>
-                <w:rStyle w:val="HTMLCode"/>
-                <w:color w:val="FFFFFF"/>
-              </w:rPr>
-            </w:pPr>
-            <w:r>
-              <w:rPr>
-                <w:rStyle w:val="HTMLCode"/>
-                <w:color w:val="FFFFFF"/>
-              </w:rPr>
-              <w:t xml:space="preserve">  </w:t>
-            </w:r>
-            <w:r>
-              <w:rPr>
-                <w:rStyle w:val="hljs-attr"/>
-                <w:color w:val="FFFFFF"/>
-              </w:rPr>
-              <w:t>"Subject"</w:t>
-            </w:r>
-            <w:r>
-              <w:rPr>
-                <w:rStyle w:val="HTMLCode"/>
-                <w:color w:val="FFFFFF"/>
-              </w:rPr>
-              <w:t xml:space="preserve">: </w:t>
-            </w:r>
-            <w:r>
-              <w:rPr>
-                <w:rStyle w:val="HTMLCode"/>
-                <w:color w:val="A2FCA2"/>
-              </w:rPr>
-              <w:t>"Religious"</w:t>
-            </w:r>
-            <w:r>
-              <w:rPr>
-                <w:rStyle w:val="HTMLCode"/>
-                <w:color w:val="FFFFFF"/>
-              </w:rPr>
-              <w:t>,</w:t>
-            </w:r>
-          </w:p>
-          <w:p>
-            <w:pPr>
-              <w:pStyle w:val="HTMLPreformatted"/>
-              <w:shd w:val="clear" w:color="auto" w:fill="333333"/>
-              <w:rPr>
-                <w:rStyle w:val="HTMLCode"/>
-                <w:color w:val="FFFFFF"/>
-              </w:rPr>
-            </w:pPr>
-            <w:r>
-              <w:rPr>
-                <w:rStyle w:val="HTMLCode"/>
-                <w:color w:val="FFFFFF"/>
-              </w:rPr>
-              <w:t xml:space="preserve">  </w:t>
-            </w:r>
-            <w:r>
-              <w:rPr>
-                <w:rStyle w:val="hljs-attr"/>
-                <w:color w:val="FFFFFF"/>
-              </w:rPr>
-              <w:t>"</w:t>
-            </w:r>
-            <w:proofErr w:type="spellStart"/>
-            <w:r>
-              <w:rPr>
-                <w:rStyle w:val="hljs-attr"/>
-                <w:color w:val="FFFFFF"/>
-              </w:rPr>
-              <w:t>No_of_copies</w:t>
-            </w:r>
-            <w:proofErr w:type="spellEnd"/>
-            <w:r>
-              <w:rPr>
-                <w:rStyle w:val="hljs-attr"/>
-                <w:color w:val="FFFFFF"/>
-              </w:rPr>
-              <w:t>"</w:t>
-            </w:r>
-            <w:r>
-              <w:rPr>
-                <w:rStyle w:val="HTMLCode"/>
-                <w:color w:val="FFFFFF"/>
-              </w:rPr>
-              <w:t xml:space="preserve">: </w:t>
-            </w:r>
-            <w:r>
-              <w:rPr>
-                <w:rStyle w:val="HTMLCode"/>
-                <w:color w:val="A2FCA2"/>
-              </w:rPr>
-              <w:t>"1"</w:t>
-            </w:r>
-          </w:p>
-          <w:p>
-            <w:pPr>
-              <w:pStyle w:val="HTMLPreformatted"/>
-              <w:shd w:val="clear" w:color="auto" w:fill="333333"/>
-              <w:rPr>
-                <w:color w:val="FFFFFF"/>
-              </w:rPr>
-            </w:pPr>
-            <w:r>
-              <w:rPr>
-                <w:rStyle w:val="HTMLCode"/>
-                <w:color w:val="FFFFFF"/>
-              </w:rPr>
-              <w:t>}</w:t>
-            </w:r>
-          </w:p>
-          <w:p/>
-          <w:p>
-            <w:pPr>
-              <w:rPr>
-                <w:sz w:val="26"/>
-                <w:szCs w:val="26"/>
-              </w:rPr>
-            </w:pPr>
-          </w:p>
-          <w:p>
-            <w:pPr>
-              <w:rPr>
-                <w:sz w:val="26"/>
-                <w:szCs w:val="26"/>
-              </w:rPr>
-            </w:pPr>
-            <w:r>
-              <w:rPr>
-                <w:sz w:val="26"/>
-                <w:szCs w:val="26"/>
-              </w:rPr>
-              <w:t xml:space="preserve">Response: </w:t>
-            </w:r>
-          </w:p>
-          <w:p>
-            <w:pPr>
-              <w:rPr>
-                <w:sz w:val="26"/>
-                <w:szCs w:val="26"/>
-              </w:rPr>
-            </w:pPr>
-            <w:r>
-              <w:rPr>
-                <w:sz w:val="26"/>
-                <w:szCs w:val="26"/>
-              </w:rPr>
-              <w:t xml:space="preserve">Code:   </w:t>
-            </w:r>
-            <w:r>
-              <w:rPr>
-                <w:sz w:val="26"/>
-                <w:szCs w:val="26"/>
-              </w:rPr>
-              <w:tab/>
-            </w:r>
-            <w:r>
-              <w:rPr>
-                <w:sz w:val="26"/>
-                <w:szCs w:val="26"/>
-              </w:rPr>
-              <w:tab/>
-            </w:r>
-            <w:r>
-              <w:rPr>
-                <w:sz w:val="26"/>
-                <w:szCs w:val="26"/>
-              </w:rPr>
-              <w:tab/>
-            </w:r>
-            <w:r>
-              <w:rPr>
-                <w:sz w:val="26"/>
-                <w:szCs w:val="26"/>
-              </w:rPr>
-              <w:tab/>
-              <w:t xml:space="preserve">Description </w:t>
-            </w:r>
-          </w:p>
-          <w:p>
-            <w:pPr>
-              <w:rPr>
-                <w:sz w:val="26"/>
-                <w:szCs w:val="26"/>
-              </w:rPr>
-            </w:pPr>
-            <w:r>
-              <w:rPr>
-                <w:sz w:val="26"/>
-                <w:szCs w:val="26"/>
-              </w:rPr>
-              <w:t>200</w:t>
-            </w:r>
-            <w:r>
-              <w:rPr>
-                <w:sz w:val="26"/>
-                <w:szCs w:val="26"/>
-              </w:rPr>
-              <w:tab/>
-            </w:r>
-            <w:r>
-              <w:rPr>
-                <w:sz w:val="26"/>
-                <w:szCs w:val="26"/>
-              </w:rPr>
-              <w:tab/>
-            </w:r>
-            <w:r>
-              <w:rPr>
-                <w:sz w:val="26"/>
-                <w:szCs w:val="26"/>
-              </w:rPr>
-              <w:tab/>
-            </w:r>
-            <w:r>
-              <w:rPr>
-                <w:sz w:val="26"/>
-                <w:szCs w:val="26"/>
-              </w:rPr>
-              <w:tab/>
-              <w:t xml:space="preserve">     Successful Response</w:t>
-            </w:r>
-          </w:p>
-          <w:p>
-            <w:pPr>
-              <w:pStyle w:val="HTMLPreformatted"/>
-              <w:shd w:val="clear" w:color="auto" w:fill="333333"/>
-              <w:rPr>
-                <w:color w:val="A2FCA2"/>
-              </w:rPr>
-            </w:pPr>
-            <w:r>
-              <w:rPr>
-                <w:rStyle w:val="HTMLCode"/>
-                <w:color w:val="A2FCA2"/>
-              </w:rPr>
-              <w:tab/>
-            </w:r>
-            <w:r>
-              <w:rPr>
-                <w:rStyle w:val="HTMLCode"/>
-                <w:color w:val="A2FCA2"/>
-              </w:rPr>
-              <w:tab/>
-            </w:r>
-            <w:r>
-              <w:rPr>
-                <w:rStyle w:val="HTMLCode"/>
-                <w:color w:val="A2FCA2"/>
-              </w:rPr>
-              <w:tab/>
-            </w:r>
-            <w:r>
-              <w:rPr>
-                <w:rStyle w:val="HTMLCode"/>
-                <w:color w:val="A2FCA2"/>
-              </w:rPr>
-              <w:tab/>
-              <w:t>"string"</w:t>
-            </w:r>
-          </w:p>
-          <w:p>
-            <w:pPr>
-              <w:rPr>
-                <w:sz w:val="26"/>
-                <w:szCs w:val="26"/>
-              </w:rPr>
-            </w:pPr>
-            <w:r>
-              <w:rPr>
-                <w:sz w:val="26"/>
-                <w:szCs w:val="26"/>
-              </w:rPr>
-              <w:t>422</w:t>
-            </w:r>
-            <w:r>
-              <w:rPr>
-                <w:sz w:val="26"/>
-                <w:szCs w:val="26"/>
-              </w:rPr>
-              <w:tab/>
-            </w:r>
-            <w:r>
-              <w:rPr>
-                <w:sz w:val="26"/>
-                <w:szCs w:val="26"/>
-              </w:rPr>
-              <w:tab/>
-            </w:r>
-            <w:r>
-              <w:rPr>
-                <w:sz w:val="26"/>
-                <w:szCs w:val="26"/>
-              </w:rPr>
-              <w:tab/>
-            </w:r>
-            <w:r>
-              <w:rPr>
-                <w:sz w:val="26"/>
-                <w:szCs w:val="26"/>
-              </w:rPr>
-              <w:tab/>
-              <w:t xml:space="preserve">         Validation Error</w:t>
-            </w:r>
-            <w:r>
-              <w:rPr>
-                <w:sz w:val="26"/>
-                <w:szCs w:val="26"/>
-              </w:rPr>
-              <w:tab/>
-            </w:r>
-          </w:p>
-          <w:p>
-            <w:pPr>
-              <w:pStyle w:val="HTMLPreformatted"/>
-              <w:shd w:val="clear" w:color="auto" w:fill="333333"/>
-              <w:rPr>
-                <w:rStyle w:val="HTMLCode"/>
-                <w:color w:val="FFFFFF"/>
-              </w:rPr>
-            </w:pPr>
-            <w:r>
-              <w:rPr>
-                <w:rStyle w:val="HTMLCode"/>
-                <w:color w:val="FFFFFF"/>
-              </w:rPr>
-              <w:t>{</w:t>
-            </w:r>
-          </w:p>
-          <w:p>
-            <w:pPr>
-              <w:pStyle w:val="HTMLPreformatted"/>
-              <w:shd w:val="clear" w:color="auto" w:fill="333333"/>
-              <w:rPr>
-                <w:rStyle w:val="HTMLCode"/>
-                <w:color w:val="FFFFFF"/>
-              </w:rPr>
-            </w:pPr>
-            <w:r>
-              <w:rPr>
-                <w:rStyle w:val="HTMLCode"/>
-                <w:color w:val="FFFFFF"/>
-              </w:rPr>
-              <w:t xml:space="preserve">  </w:t>
-            </w:r>
-            <w:r>
-              <w:rPr>
-                <w:rStyle w:val="hljs-attr"/>
-                <w:color w:val="FFFFFF"/>
-              </w:rPr>
-              <w:t>"detail"</w:t>
-            </w:r>
-            <w:r>
-              <w:rPr>
-                <w:rStyle w:val="HTMLCode"/>
-                <w:color w:val="FFFFFF"/>
-              </w:rPr>
-              <w:t>: [</w:t>
-            </w:r>
-          </w:p>
-          <w:p>
-            <w:pPr>
-              <w:pStyle w:val="HTMLPreformatted"/>
-              <w:shd w:val="clear" w:color="auto" w:fill="333333"/>
-              <w:rPr>
-                <w:rStyle w:val="HTMLCode"/>
-                <w:color w:val="FFFFFF"/>
-              </w:rPr>
-            </w:pPr>
-            <w:r>
-              <w:rPr>
-                <w:rStyle w:val="HTMLCode"/>
-                <w:color w:val="FFFFFF"/>
-              </w:rPr>
-              <w:t xml:space="preserve">    {</w:t>
-            </w:r>
-          </w:p>
-          <w:p>
-            <w:pPr>
-              <w:pStyle w:val="HTMLPreformatted"/>
-              <w:shd w:val="clear" w:color="auto" w:fill="333333"/>
-              <w:rPr>
-                <w:rStyle w:val="HTMLCode"/>
-                <w:color w:val="FFFFFF"/>
-              </w:rPr>
-            </w:pPr>
-            <w:r>
-              <w:rPr>
-                <w:rStyle w:val="HTMLCode"/>
-                <w:color w:val="FFFFFF"/>
-              </w:rPr>
-              <w:t xml:space="preserve">      </w:t>
-            </w:r>
-            <w:r>
-              <w:rPr>
-                <w:rStyle w:val="hljs-attr"/>
-                <w:color w:val="FFFFFF"/>
-              </w:rPr>
-              <w:t>"loc"</w:t>
-            </w:r>
-            <w:r>
-              <w:rPr>
-                <w:rStyle w:val="HTMLCode"/>
-                <w:color w:val="FFFFFF"/>
-              </w:rPr>
-              <w:t>: [</w:t>
-            </w:r>
-          </w:p>
-          <w:p>
-            <w:pPr>
-              <w:pStyle w:val="HTMLPreformatted"/>
-              <w:shd w:val="clear" w:color="auto" w:fill="333333"/>
-              <w:rPr>
-                <w:rStyle w:val="HTMLCode"/>
-                <w:color w:val="FFFFFF"/>
-              </w:rPr>
-            </w:pPr>
-            <w:r>
-              <w:rPr>
-                <w:rStyle w:val="HTMLCode"/>
-                <w:color w:val="FFFFFF"/>
-              </w:rPr>
-              <w:lastRenderedPageBreak/>
-              <w:t xml:space="preserve">        </w:t>
-            </w:r>
-            <w:r>
-              <w:rPr>
-                <w:rStyle w:val="HTMLCode"/>
-                <w:color w:val="A2FCA2"/>
-              </w:rPr>
-              <w:t>"string"</w:t>
-            </w:r>
-          </w:p>
-          <w:p>
-            <w:pPr>
-              <w:pStyle w:val="HTMLPreformatted"/>
-              <w:shd w:val="clear" w:color="auto" w:fill="333333"/>
-              <w:rPr>
-                <w:rStyle w:val="HTMLCode"/>
-                <w:color w:val="FFFFFF"/>
-              </w:rPr>
-            </w:pPr>
-            <w:r>
-              <w:rPr>
-                <w:rStyle w:val="HTMLCode"/>
-                <w:color w:val="FFFFFF"/>
-              </w:rPr>
-              <w:t xml:space="preserve">      ],</w:t>
-            </w:r>
-          </w:p>
-          <w:p>
-            <w:pPr>
-              <w:pStyle w:val="HTMLPreformatted"/>
-              <w:shd w:val="clear" w:color="auto" w:fill="333333"/>
-              <w:rPr>
-                <w:rStyle w:val="HTMLCode"/>
-                <w:color w:val="FFFFFF"/>
-              </w:rPr>
-            </w:pPr>
-            <w:r>
-              <w:rPr>
-                <w:rStyle w:val="HTMLCode"/>
-                <w:color w:val="FFFFFF"/>
-              </w:rPr>
-              <w:t xml:space="preserve">      </w:t>
-            </w:r>
-            <w:r>
-              <w:rPr>
-                <w:rStyle w:val="hljs-attr"/>
-                <w:color w:val="FFFFFF"/>
-              </w:rPr>
-              <w:t>"msg"</w:t>
-            </w:r>
-            <w:r>
-              <w:rPr>
-                <w:rStyle w:val="HTMLCode"/>
-                <w:color w:val="FFFFFF"/>
-              </w:rPr>
-              <w:t xml:space="preserve">: </w:t>
-            </w:r>
-            <w:r>
-              <w:rPr>
-                <w:rStyle w:val="HTMLCode"/>
-                <w:color w:val="A2FCA2"/>
-              </w:rPr>
-              <w:t>"string"</w:t>
-            </w:r>
-            <w:r>
-              <w:rPr>
-                <w:rStyle w:val="HTMLCode"/>
-                <w:color w:val="FFFFFF"/>
-              </w:rPr>
-              <w:t>,</w:t>
-            </w:r>
-          </w:p>
-          <w:p>
-            <w:pPr>
-              <w:pStyle w:val="HTMLPreformatted"/>
-              <w:shd w:val="clear" w:color="auto" w:fill="333333"/>
-              <w:rPr>
-                <w:rStyle w:val="HTMLCode"/>
-                <w:color w:val="FFFFFF"/>
-              </w:rPr>
-            </w:pPr>
-            <w:r>
-              <w:rPr>
-                <w:rStyle w:val="HTMLCode"/>
-                <w:color w:val="FFFFFF"/>
-              </w:rPr>
-              <w:t xml:space="preserve">      </w:t>
-            </w:r>
-            <w:r>
-              <w:rPr>
-                <w:rStyle w:val="hljs-attr"/>
-                <w:color w:val="FFFFFF"/>
-              </w:rPr>
-              <w:t>"type"</w:t>
-            </w:r>
-            <w:r>
-              <w:rPr>
-                <w:rStyle w:val="HTMLCode"/>
-                <w:color w:val="FFFFFF"/>
-              </w:rPr>
-              <w:t xml:space="preserve">: </w:t>
-            </w:r>
-            <w:r>
-              <w:rPr>
-                <w:rStyle w:val="HTMLCode"/>
-                <w:color w:val="A2FCA2"/>
-              </w:rPr>
-              <w:t>"string"</w:t>
-            </w:r>
-          </w:p>
-          <w:p>
-            <w:pPr>
-              <w:pStyle w:val="HTMLPreformatted"/>
-              <w:shd w:val="clear" w:color="auto" w:fill="333333"/>
-              <w:rPr>
-                <w:rStyle w:val="HTMLCode"/>
-                <w:color w:val="FFFFFF"/>
-              </w:rPr>
-            </w:pPr>
-            <w:r>
-              <w:rPr>
-                <w:rStyle w:val="HTMLCode"/>
-                <w:color w:val="FFFFFF"/>
-              </w:rPr>
-              <w:t xml:space="preserve">    }</w:t>
-            </w:r>
-          </w:p>
-          <w:p>
-            <w:pPr>
-              <w:pStyle w:val="HTMLPreformatted"/>
-              <w:shd w:val="clear" w:color="auto" w:fill="333333"/>
-              <w:rPr>
-                <w:rStyle w:val="HTMLCode"/>
-                <w:color w:val="FFFFFF"/>
-              </w:rPr>
-            </w:pPr>
-            <w:r>
-              <w:rPr>
-                <w:rStyle w:val="HTMLCode"/>
-                <w:color w:val="FFFFFF"/>
-              </w:rPr>
-              <w:t xml:space="preserve">  ]</w:t>
-            </w:r>
-          </w:p>
-          <w:p>
-            <w:pPr>
-              <w:pStyle w:val="HTMLPreformatted"/>
-              <w:shd w:val="clear" w:color="auto" w:fill="333333"/>
-              <w:rPr>
-                <w:color w:val="FFFFFF"/>
-              </w:rPr>
-            </w:pPr>
-            <w:r>
-              <w:rPr>
-                <w:rStyle w:val="HTMLCode"/>
-                <w:color w:val="FFFFFF"/>
-              </w:rPr>
-              <w:t>}</w:t>
-            </w:r>
-          </w:p>
-          <w:p>
-            <w:pPr>
               <w:spacing w:before="100" w:beforeAutospacing="1" w:after="100" w:afterAutospacing="1" w:line="240" w:lineRule="auto"/>
               <w:rPr>
                 <w:rFonts w:ascii="Times New Roman" w:eastAsia="Times New Roman" w:hAnsi="Times New Roman" w:cs="Times New Roman"/>
@@ -5595,20 +5896,6 @@
         </w:tc>
       </w:tr>
     </w:tbl>
-    <w:p>
-      <w:pPr>
-        <w:pStyle w:val="tabitem"/>
-      </w:pPr>
-    </w:p>
-    <w:p>
-      <w:pPr>
-        <w:rPr>
-          <w:sz w:val="26"/>
-          <w:szCs w:val="26"/>
-        </w:rPr>
-      </w:pPr>
-    </w:p>
-    <w:p/>
     <w:p/>
     <w:sectPr>
       <w:pgSz w:w="12240" w:h="15840"/>
@@ -6218,6 +6505,26 @@
       <w:szCs w:val="21"/>
     </w:rPr>
   </w:style>
+  <w:style w:type="paragraph" w:styleId="Heading5">
+    <w:name w:val="heading 5"/>
+    <w:basedOn w:val="Normal"/>
+    <w:next w:val="Normal"/>
+    <w:link w:val="Heading5Char"/>
+    <w:uiPriority w:val="9"/>
+    <w:unhideWhenUsed/>
+    <w:qFormat/>
+    <w:rsid w:val="00B55F48"/>
+    <w:pPr>
+      <w:keepNext/>
+      <w:keepLines/>
+      <w:spacing w:before="40" w:after="0"/>
+      <w:outlineLvl w:val="4"/>
+    </w:pPr>
+    <w:rPr>
+      <w:rFonts w:asciiTheme="majorHAnsi" w:eastAsiaTheme="majorEastAsia" w:hAnsiTheme="majorHAnsi" w:cstheme="majorBidi"/>
+      <w:color w:val="2F5496" w:themeColor="accent1" w:themeShade="BF"/>
+    </w:rPr>
+  </w:style>
   <w:style w:type="character" w:default="1" w:styleId="DefaultParagraphFont">
     <w:name w:val="Default Paragraph Font"/>
     <w:uiPriority w:val="1"/>
@@ -6401,6 +6708,22 @@
       <w:color w:val="605E5C"/>
       <w:shd w:val="clear" w:color="auto" w:fill="E1DFDD"/>
     </w:rPr>
+  </w:style>
+  <w:style w:type="character" w:customStyle="1" w:styleId="Heading5Char">
+    <w:name w:val="Heading 5 Char"/>
+    <w:basedOn w:val="DefaultParagraphFont"/>
+    <w:link w:val="Heading5"/>
+    <w:uiPriority w:val="9"/>
+    <w:rsid w:val="00B55F48"/>
+    <w:rPr>
+      <w:rFonts w:asciiTheme="majorHAnsi" w:eastAsiaTheme="majorEastAsia" w:hAnsiTheme="majorHAnsi" w:cstheme="majorBidi"/>
+      <w:color w:val="2F5496" w:themeColor="accent1" w:themeShade="BF"/>
+    </w:rPr>
+  </w:style>
+  <w:style w:type="character" w:customStyle="1" w:styleId="headerline">
+    <w:name w:val="headerline"/>
+    <w:basedOn w:val="DefaultParagraphFont"/>
+    <w:rsid w:val="00B55F48"/>
   </w:style>
 </w:styles>
 </file>
